--- a/Otcheti/StackList9.docx
+++ b/Otcheti/StackList9.docx
@@ -353,21 +353,12 @@
           <w:szCs w:val="28"/>
         </w:rPr>
       </w:pPr>
-      <w:proofErr w:type="spellStart"/>
       <w:r>
         <w:rPr>
           <w:sz w:val="28"/>
           <w:szCs w:val="28"/>
         </w:rPr>
-        <w:t>Лембриков</w:t>
-      </w:r>
-      <w:proofErr w:type="spellEnd"/>
-      <w:r>
-        <w:rPr>
-          <w:sz w:val="28"/>
-          <w:szCs w:val="28"/>
-        </w:rPr>
-        <w:t xml:space="preserve"> Степан Андреевич</w:t>
+        <w:t>Лембриков Степан Андреевич</w:t>
       </w:r>
     </w:p>
     <w:p>
@@ -385,23 +376,7 @@
           <w:sz w:val="28"/>
           <w:szCs w:val="28"/>
         </w:rPr>
-        <w:t>__________</w:t>
-      </w:r>
-      <w:proofErr w:type="gramStart"/>
-      <w:r>
-        <w:rPr>
-          <w:sz w:val="28"/>
-          <w:szCs w:val="28"/>
-        </w:rPr>
-        <w:t>_  Подпись</w:t>
-      </w:r>
-      <w:proofErr w:type="gramEnd"/>
-      <w:r>
-        <w:rPr>
-          <w:sz w:val="28"/>
-          <w:szCs w:val="28"/>
-        </w:rPr>
-        <w:t xml:space="preserve"> </w:t>
+        <w:t xml:space="preserve">___________  Подпись </w:t>
       </w:r>
     </w:p>
     <w:p>
@@ -1469,63 +1444,7 @@
         <w:rPr>
           <w:color w:val="000000" w:themeColor="text1"/>
         </w:rPr>
-        <w:t xml:space="preserve"> организованных по принципу LIFO (англ. </w:t>
-      </w:r>
-      <w:proofErr w:type="spellStart"/>
-      <w:r>
-        <w:rPr>
-          <w:color w:val="000000" w:themeColor="text1"/>
-        </w:rPr>
-        <w:t>last</w:t>
-      </w:r>
-      <w:proofErr w:type="spellEnd"/>
-      <w:r>
-        <w:rPr>
-          <w:color w:val="000000" w:themeColor="text1"/>
-        </w:rPr>
-        <w:t xml:space="preserve"> </w:t>
-      </w:r>
-      <w:proofErr w:type="spellStart"/>
-      <w:r>
-        <w:rPr>
-          <w:color w:val="000000" w:themeColor="text1"/>
-        </w:rPr>
-        <w:t>in</w:t>
-      </w:r>
-      <w:proofErr w:type="spellEnd"/>
-      <w:r>
-        <w:rPr>
-          <w:color w:val="000000" w:themeColor="text1"/>
-        </w:rPr>
-        <w:t xml:space="preserve"> — </w:t>
-      </w:r>
-      <w:proofErr w:type="spellStart"/>
-      <w:r>
-        <w:rPr>
-          <w:color w:val="000000" w:themeColor="text1"/>
-        </w:rPr>
-        <w:t>first</w:t>
-      </w:r>
-      <w:proofErr w:type="spellEnd"/>
-      <w:r>
-        <w:rPr>
-          <w:color w:val="000000" w:themeColor="text1"/>
-        </w:rPr>
-        <w:t xml:space="preserve"> </w:t>
-      </w:r>
-      <w:proofErr w:type="spellStart"/>
-      <w:r>
-        <w:rPr>
-          <w:color w:val="000000" w:themeColor="text1"/>
-        </w:rPr>
-        <w:t>out</w:t>
-      </w:r>
-      <w:proofErr w:type="spellEnd"/>
-      <w:r>
-        <w:rPr>
-          <w:color w:val="000000" w:themeColor="text1"/>
-        </w:rPr>
-        <w:t>, «последним пришёл — первым вышел»).</w:t>
+        <w:t xml:space="preserve"> организованных по принципу LIFO (англ. last in — first out, «последним пришёл — первым вышел»).</w:t>
       </w:r>
       <w:r>
         <w:rPr>
@@ -1674,56 +1593,45 @@
     </w:p>
     <w:p>
       <w:pPr>
-        <w:spacing w:before="0" w:line="360" w:lineRule="auto"/>
-        <w:rPr>
-          <w:color w:val="000000" w:themeColor="text1"/>
-        </w:rPr>
-      </w:pPr>
-      <w:r>
-        <w:rPr>
-          <w:color w:val="000000" w:themeColor="text1"/>
-        </w:rPr>
-        <w:t>Выполнение работы предполагает решение следующих задач:</w:t>
-      </w:r>
-    </w:p>
-    <w:p>
-      <w:pPr>
         <w:pStyle w:val="a6"/>
         <w:numPr>
           <w:ilvl w:val="0"/>
-          <w:numId w:val="21"/>
+          <w:numId w:val="23"/>
         </w:numPr>
         <w:spacing w:before="0" w:line="360" w:lineRule="auto"/>
-        <w:rPr>
-          <w:color w:val="000000" w:themeColor="text1"/>
-        </w:rPr>
-      </w:pPr>
-      <w:r>
-        <w:t>Разработка и реализация класса стека</w:t>
-      </w:r>
-      <w:r>
-        <w:t xml:space="preserve"> на списках</w:t>
-      </w:r>
-      <w:r>
-        <w:t xml:space="preserve"> –</w:t>
+        <w:contextualSpacing w:val="0"/>
+      </w:pPr>
+      <w:bookmarkStart w:id="4" w:name="_Hlk1337055"/>
+      <w:r>
+        <w:t>Разработка и реализация класса</w:t>
       </w:r>
       <w:r>
         <w:t xml:space="preserve"> </w:t>
       </w:r>
-      <w:proofErr w:type="spellStart"/>
-      <w:r>
-        <w:rPr>
-          <w:lang w:val="en-US"/>
-        </w:rPr>
-        <w:t>TStack</w:t>
-      </w:r>
-      <w:r>
-        <w:rPr>
-          <w:lang w:val="en-US"/>
-        </w:rPr>
-        <w:t>List</w:t>
-      </w:r>
-      <w:proofErr w:type="spellEnd"/>
+      <w:r>
+        <w:t>стек на списках</w:t>
+      </w:r>
+      <w:r>
+        <w:t xml:space="preserve"> </w:t>
+      </w:r>
+      <w:r>
+        <w:t>–</w:t>
+      </w:r>
+      <w:r>
+        <w:t xml:space="preserve"> </w:t>
+      </w:r>
+      <w:r>
+        <w:rPr>
+          <w:lang w:val="en-US"/>
+        </w:rPr>
+        <w:t>T</w:t>
+      </w:r>
+      <w:r>
+        <w:rPr>
+          <w:lang w:val="en-US"/>
+        </w:rPr>
+        <w:t>StackList</w:t>
+      </w:r>
       <w:r>
         <w:t>.</w:t>
       </w:r>
@@ -1733,23 +1641,25 @@
         <w:pStyle w:val="a6"/>
         <w:numPr>
           <w:ilvl w:val="0"/>
-          <w:numId w:val="21"/>
+          <w:numId w:val="23"/>
         </w:numPr>
-        <w:spacing w:before="0" w:line="360" w:lineRule="auto"/>
-      </w:pPr>
-      <w:r>
-        <w:t xml:space="preserve">Создание класса для обработки исключений – </w:t>
-      </w:r>
-      <w:proofErr w:type="spellStart"/>
+        <w:spacing w:line="360" w:lineRule="auto"/>
+        <w:contextualSpacing w:val="0"/>
+      </w:pPr>
+      <w:r>
+        <w:t xml:space="preserve">Создание класса </w:t>
+      </w:r>
       <w:r>
         <w:rPr>
           <w:lang w:val="en-US"/>
         </w:rPr>
         <w:t>MyException</w:t>
       </w:r>
-      <w:proofErr w:type="spellEnd"/>
-      <w:r>
-        <w:t>, которые могут возникнуть при выполнении различных операций.</w:t>
+      <w:r>
+        <w:t xml:space="preserve"> </w:t>
+      </w:r>
+      <w:r>
+        <w:t>для обработки исключений, которые могут возникнуть при выполнении различных операций.</w:t>
       </w:r>
     </w:p>
     <w:p>
@@ -1757,35 +1667,26 @@
         <w:pStyle w:val="a6"/>
         <w:numPr>
           <w:ilvl w:val="0"/>
-          <w:numId w:val="21"/>
+          <w:numId w:val="23"/>
         </w:numPr>
         <w:spacing w:before="0" w:line="360" w:lineRule="auto"/>
-      </w:pPr>
-      <w:r>
-        <w:t xml:space="preserve">Разработка программы, демонстрирующей работу </w:t>
-      </w:r>
-      <w:proofErr w:type="spellStart"/>
-      <w:r>
-        <w:t>классa</w:t>
-      </w:r>
-      <w:proofErr w:type="spellEnd"/>
-      <w:r>
-        <w:t xml:space="preserve"> </w:t>
-      </w:r>
-      <w:proofErr w:type="spellStart"/>
-      <w:r>
-        <w:rPr>
-          <w:lang w:val="en-US"/>
-        </w:rPr>
-        <w:t>TStack</w:t>
-      </w:r>
-      <w:r>
-        <w:rPr>
-          <w:lang w:val="en-US"/>
-        </w:rPr>
-        <w:t>List</w:t>
-      </w:r>
-      <w:proofErr w:type="spellEnd"/>
+        <w:contextualSpacing w:val="0"/>
+      </w:pPr>
+      <w:r>
+        <w:t xml:space="preserve">Программа, демонстрирующая работу класса </w:t>
+      </w:r>
+      <w:r>
+        <w:rPr>
+          <w:lang w:val="en-US"/>
+        </w:rPr>
+        <w:t>T</w:t>
+      </w:r>
+      <w:r>
+        <w:rPr>
+          <w:lang w:val="en-US"/>
+        </w:rPr>
+        <w:t>StackList</w:t>
+      </w:r>
       <w:r>
         <w:t>.</w:t>
       </w:r>
@@ -1795,67 +1696,30 @@
         <w:pStyle w:val="a6"/>
         <w:numPr>
           <w:ilvl w:val="0"/>
-          <w:numId w:val="21"/>
+          <w:numId w:val="23"/>
         </w:numPr>
-        <w:spacing w:before="0" w:line="360" w:lineRule="auto"/>
-      </w:pPr>
-      <w:r>
-        <w:t xml:space="preserve">Реализация набор автоматических тестов с использованием </w:t>
-      </w:r>
-      <w:r>
-        <w:rPr>
-          <w:color w:val="000000" w:themeColor="text1"/>
+        <w:spacing w:line="360" w:lineRule="auto"/>
+        <w:contextualSpacing w:val="0"/>
+      </w:pPr>
+      <w:r>
+        <w:t xml:space="preserve">Написание </w:t>
+      </w:r>
+      <w:r>
+        <w:rPr>
           <w:lang w:val="en-US"/>
         </w:rPr>
         <w:t>Google</w:t>
       </w:r>
       <w:r>
-        <w:rPr>
-          <w:color w:val="000000" w:themeColor="text1"/>
-        </w:rPr>
         <w:t xml:space="preserve"> </w:t>
       </w:r>
       <w:r>
-        <w:rPr>
-          <w:color w:val="000000" w:themeColor="text1"/>
-          <w:lang w:val="en-US"/>
-        </w:rPr>
-        <w:t>C</w:t>
-      </w:r>
-      <w:r>
-        <w:rPr>
-          <w:color w:val="000000" w:themeColor="text1"/>
-        </w:rPr>
-        <w:t xml:space="preserve">++ </w:t>
-      </w:r>
-      <w:r>
-        <w:rPr>
-          <w:color w:val="000000" w:themeColor="text1"/>
-          <w:lang w:val="en-US"/>
-        </w:rPr>
-        <w:t>Testing</w:t>
-      </w:r>
-      <w:r>
-        <w:rPr>
-          <w:color w:val="000000" w:themeColor="text1"/>
-        </w:rPr>
-        <w:t xml:space="preserve"> </w:t>
-      </w:r>
-      <w:r>
-        <w:rPr>
-          <w:color w:val="000000" w:themeColor="text1"/>
-          <w:lang w:val="en-US"/>
-        </w:rPr>
-        <w:t>Framework</w:t>
+        <w:t>тестов, позволяющих проверить работу программы в автоматическом режиме</w:t>
       </w:r>
       <w:r>
         <w:t>.</w:t>
       </w:r>
-    </w:p>
-    <w:p>
-      <w:pPr>
-        <w:spacing w:line="360" w:lineRule="auto"/>
-      </w:pPr>
+      <w:bookmarkEnd w:id="4"/>
     </w:p>
     <w:p>
       <w:pPr>
@@ -1882,8 +1746,8 @@
           <w:rFonts w:ascii="Times New Roman" w:hAnsi="Times New Roman" w:cs="Times New Roman"/>
         </w:rPr>
       </w:pPr>
-      <w:bookmarkStart w:id="4" w:name="_Toc270962760"/>
-      <w:bookmarkStart w:id="5" w:name="_Toc536523909"/>
+      <w:bookmarkStart w:id="5" w:name="_Toc270962760"/>
+      <w:bookmarkStart w:id="6" w:name="_Toc536523909"/>
       <w:r>
         <w:rPr>
           <w:rFonts w:ascii="Times New Roman" w:hAnsi="Times New Roman" w:cs="Times New Roman"/>
@@ -1891,8 +1755,8 @@
         <w:lastRenderedPageBreak/>
         <w:t>Руководство пользователя</w:t>
       </w:r>
-      <w:bookmarkEnd w:id="4"/>
       <w:bookmarkEnd w:id="5"/>
+      <w:bookmarkEnd w:id="6"/>
     </w:p>
     <w:p>
       <w:pPr>
@@ -1903,7 +1767,6 @@
       <w:r>
         <w:t>Рассмотрим пример использования класса T</w:t>
       </w:r>
-      <w:proofErr w:type="spellStart"/>
       <w:r>
         <w:rPr>
           <w:lang w:val="en-US"/>
@@ -1916,7 +1779,6 @@
         </w:rPr>
         <w:t>List</w:t>
       </w:r>
-      <w:proofErr w:type="spellEnd"/>
       <w:r>
         <w:t>.</w:t>
       </w:r>
@@ -1931,16 +1793,10 @@
         <w:t xml:space="preserve">При запуске программы </w:t>
       </w:r>
       <w:r>
-        <w:rPr>
-          <w:lang w:val="en-US"/>
-        </w:rPr>
-        <w:t>c</w:t>
-      </w:r>
-      <w:r>
-        <w:t xml:space="preserve"> пользов</w:t>
-      </w:r>
-      <w:r>
-        <w:t>ателя спрашивается максимальный размер стека</w:t>
+        <w:t>пользователю нужно будет ввести</w:t>
+      </w:r>
+      <w:r>
+        <w:t xml:space="preserve"> максимальный размер стека</w:t>
       </w:r>
       <w:r>
         <w:t xml:space="preserve"> </w:t>
@@ -1954,7 +1810,10 @@
         </m:r>
       </m:oMath>
       <w:r>
-        <w:t>. Затем</w:t>
+        <w:t xml:space="preserve">. </w:t>
+      </w:r>
+      <w:r>
+        <w:t>После этого</w:t>
       </w:r>
       <w:r>
         <w:t xml:space="preserve"> создается стек размером </w:t>
@@ -1981,7 +1840,49 @@
         <w:t xml:space="preserve"> </w:t>
       </w:r>
       <w:r>
-        <w:t xml:space="preserve">Добавление каждого числа в стек сопровождается соответствующим сообщением на экране. После заполнения полученный стек выводится на экран. Далее происходит изъятие элементов из стека до полного его опустошения. Изъятие каждого элемента также сопровождается соответствующим сообщением на консоли. После того, как будут извлечены все элементы, на экран поступит сообщение о пустоте стека. На этом работа программы прекращается. </w:t>
+        <w:t xml:space="preserve">Добавление каждого числа в стек сопровождается </w:t>
+      </w:r>
+      <w:r>
+        <w:t>выводом</w:t>
+      </w:r>
+      <w:r>
+        <w:t xml:space="preserve"> сообщением на экране. После заполнения полученный стек выводится на экран. </w:t>
+      </w:r>
+      <w:r>
+        <w:t>Затем</w:t>
+      </w:r>
+      <w:r>
+        <w:t xml:space="preserve"> происходит изъятие элементов из стека до </w:t>
+      </w:r>
+      <w:r>
+        <w:t>последнего</w:t>
+      </w:r>
+      <w:r>
+        <w:t xml:space="preserve">. Изъятие каждого элемента также сопровождается соответствующим </w:t>
+      </w:r>
+      <w:r>
+        <w:t>выводом сообщения на экран.</w:t>
+      </w:r>
+      <w:r>
+        <w:t xml:space="preserve"> После того, как будут извлечены все элементы, на экран поступит сообщение о </w:t>
+      </w:r>
+      <w:r>
+        <w:t>том, что</w:t>
+      </w:r>
+      <w:r>
+        <w:t xml:space="preserve"> стек</w:t>
+      </w:r>
+      <w:r>
+        <w:t xml:space="preserve"> опустел</w:t>
+      </w:r>
+      <w:r>
+        <w:t xml:space="preserve">. </w:t>
+      </w:r>
+      <w:r>
+        <w:t>После этого программа завершает свою работу.</w:t>
+      </w:r>
+      <w:r>
+        <w:t xml:space="preserve"> </w:t>
       </w:r>
     </w:p>
     <w:p>
@@ -2008,7 +1909,7 @@
           <w:rFonts w:ascii="Times New Roman" w:hAnsi="Times New Roman" w:cs="Times New Roman"/>
         </w:rPr>
       </w:pPr>
-      <w:bookmarkStart w:id="6" w:name="_Toc536523910"/>
+      <w:bookmarkStart w:id="7" w:name="_Toc536523910"/>
       <w:r>
         <w:rPr>
           <w:rFonts w:ascii="Times New Roman" w:hAnsi="Times New Roman" w:cs="Times New Roman"/>
@@ -2016,7 +1917,7 @@
         <w:lastRenderedPageBreak/>
         <w:t>Руководство программиста</w:t>
       </w:r>
-      <w:bookmarkEnd w:id="6"/>
+      <w:bookmarkEnd w:id="7"/>
     </w:p>
     <w:p>
       <w:pPr>
@@ -2026,22 +1927,486 @@
           <w:numId w:val="13"/>
         </w:numPr>
         <w:spacing w:before="0" w:after="240"/>
+        <w:jc w:val="center"/>
         <w:rPr>
           <w:rFonts w:ascii="Times New Roman" w:hAnsi="Times New Roman" w:cs="Times New Roman"/>
-        </w:rPr>
-      </w:pPr>
-      <w:bookmarkStart w:id="7" w:name="_Toc270962764"/>
-      <w:bookmarkStart w:id="8" w:name="_Toc536523911"/>
-      <w:bookmarkStart w:id="9" w:name="_Toc270962762"/>
+          <w:i w:val="0"/>
+        </w:rPr>
+      </w:pPr>
+      <w:bookmarkStart w:id="8" w:name="_Toc270962764"/>
+      <w:bookmarkStart w:id="9" w:name="_Toc536523911"/>
+      <w:bookmarkStart w:id="10" w:name="_Toc270962762"/>
       <w:r>
         <w:rPr>
           <w:rFonts w:ascii="Times New Roman" w:hAnsi="Times New Roman" w:cs="Times New Roman"/>
+          <w:i w:val="0"/>
         </w:rPr>
         <w:t>Описание структуры программы</w:t>
       </w:r>
-      <w:bookmarkEnd w:id="7"/>
       <w:bookmarkEnd w:id="8"/>
-    </w:p>
+      <w:bookmarkEnd w:id="9"/>
+    </w:p>
+    <w:p>
+      <w:pPr>
+        <w:rPr>
+          <w:b/>
+        </w:rPr>
+      </w:pPr>
+      <w:bookmarkStart w:id="11" w:name="_Hlk1337295"/>
+      <w:r>
+        <w:rPr>
+          <w:b/>
+        </w:rPr>
+        <w:t xml:space="preserve">Проект </w:t>
+      </w:r>
+      <w:r>
+        <w:rPr>
+          <w:b/>
+        </w:rPr>
+        <w:t xml:space="preserve">“ </w:t>
+      </w:r>
+      <w:r>
+        <w:rPr>
+          <w:b/>
+          <w:lang w:val="en-US"/>
+        </w:rPr>
+        <w:t>StackList</w:t>
+      </w:r>
+      <w:r>
+        <w:rPr>
+          <w:b/>
+        </w:rPr>
+        <w:t xml:space="preserve"> ”</w:t>
+      </w:r>
+      <w:r>
+        <w:rPr>
+          <w:b/>
+        </w:rPr>
+        <w:t xml:space="preserve"> </w:t>
+      </w:r>
+      <w:r>
+        <w:rPr>
+          <w:b/>
+        </w:rPr>
+        <w:t>включает в себя:</w:t>
+      </w:r>
+    </w:p>
+    <w:p>
+      <w:pPr>
+        <w:numPr>
+          <w:ilvl w:val="0"/>
+          <w:numId w:val="24"/>
+        </w:numPr>
+        <w:spacing w:line="360" w:lineRule="auto"/>
+      </w:pPr>
+      <w:r>
+        <w:rPr>
+          <w:lang w:val="en-US"/>
+        </w:rPr>
+        <w:t>main</w:t>
+      </w:r>
+      <w:r>
+        <w:t>_</w:t>
+      </w:r>
+      <w:r>
+        <w:rPr>
+          <w:lang w:val="en-US"/>
+        </w:rPr>
+        <w:t>Stack</w:t>
+      </w:r>
+      <w:r>
+        <w:rPr>
+          <w:lang w:val="en-US"/>
+        </w:rPr>
+        <w:t>List</w:t>
+      </w:r>
+      <w:r>
+        <w:t>.</w:t>
+      </w:r>
+      <w:r>
+        <w:rPr>
+          <w:lang w:val="en-US"/>
+        </w:rPr>
+        <w:t>cpp</w:t>
+      </w:r>
+      <w:r>
+        <w:t xml:space="preserve"> (</w:t>
+      </w:r>
+      <w:r>
+        <w:t>в</w:t>
+      </w:r>
+      <w:r>
+        <w:t xml:space="preserve"> </w:t>
+      </w:r>
+      <w:r>
+        <w:t>нём</w:t>
+      </w:r>
+      <w:r>
+        <w:t xml:space="preserve"> </w:t>
+      </w:r>
+      <w:r>
+        <w:t>находится</w:t>
+      </w:r>
+      <w:r>
+        <w:t xml:space="preserve"> </w:t>
+      </w:r>
+      <w:r>
+        <w:rPr>
+          <w:lang w:val="en-US"/>
+        </w:rPr>
+        <w:t>main</w:t>
+      </w:r>
+      <w:r>
+        <w:t>)</w:t>
+      </w:r>
+    </w:p>
+    <w:p>
+      <w:pPr>
+        <w:ind w:left="360" w:firstLine="349"/>
+        <w:rPr>
+          <w:b/>
+        </w:rPr>
+      </w:pPr>
+      <w:r>
+        <w:rPr>
+          <w:b/>
+        </w:rPr>
+        <w:t>Проект “</w:t>
+      </w:r>
+      <w:r>
+        <w:rPr>
+          <w:b/>
+        </w:rPr>
+        <w:t xml:space="preserve"> </w:t>
+      </w:r>
+      <w:r>
+        <w:rPr>
+          <w:b/>
+          <w:lang w:val="en-US"/>
+        </w:rPr>
+        <w:t>StackList</w:t>
+      </w:r>
+      <w:r>
+        <w:rPr>
+          <w:b/>
+          <w:lang w:val="en-US"/>
+        </w:rPr>
+        <w:t>Lib</w:t>
+      </w:r>
+      <w:r>
+        <w:rPr>
+          <w:b/>
+        </w:rPr>
+        <w:t xml:space="preserve"> </w:t>
+      </w:r>
+      <w:r>
+        <w:rPr>
+          <w:b/>
+        </w:rPr>
+        <w:t>” включает в себя:</w:t>
+      </w:r>
+    </w:p>
+    <w:p>
+      <w:pPr>
+        <w:numPr>
+          <w:ilvl w:val="0"/>
+          <w:numId w:val="25"/>
+        </w:numPr>
+        <w:spacing w:line="360" w:lineRule="auto"/>
+      </w:pPr>
+      <w:bookmarkStart w:id="12" w:name="_Hlk1334270"/>
+      <w:r>
+        <w:rPr>
+          <w:lang w:val="en-US"/>
+        </w:rPr>
+        <w:t>Stack</w:t>
+      </w:r>
+      <w:r>
+        <w:rPr>
+          <w:lang w:val="en-US"/>
+        </w:rPr>
+        <w:t>List</w:t>
+      </w:r>
+      <w:r>
+        <w:t>.</w:t>
+      </w:r>
+      <w:r>
+        <w:rPr>
+          <w:lang w:val="en-US"/>
+        </w:rPr>
+        <w:t>h</w:t>
+      </w:r>
+      <w:r>
+        <w:t xml:space="preserve"> (описание</w:t>
+      </w:r>
+      <w:r>
+        <w:t xml:space="preserve"> </w:t>
+      </w:r>
+      <w:r>
+        <w:t>и реализация</w:t>
+      </w:r>
+      <w:r>
+        <w:t xml:space="preserve"> класса </w:t>
+      </w:r>
+      <w:r>
+        <w:t>“</w:t>
+      </w:r>
+      <w:r>
+        <w:t xml:space="preserve"> </w:t>
+      </w:r>
+      <w:r>
+        <w:rPr>
+          <w:lang w:val="en-US"/>
+        </w:rPr>
+        <w:t>T</w:t>
+      </w:r>
+      <w:r>
+        <w:rPr>
+          <w:lang w:val="en-US"/>
+        </w:rPr>
+        <w:t>Stack</w:t>
+      </w:r>
+      <w:r>
+        <w:rPr>
+          <w:lang w:val="en-US"/>
+        </w:rPr>
+        <w:t>List</w:t>
+      </w:r>
+      <w:r>
+        <w:t xml:space="preserve"> ”)</w:t>
+      </w:r>
+    </w:p>
+    <w:p>
+      <w:pPr>
+        <w:numPr>
+          <w:ilvl w:val="0"/>
+          <w:numId w:val="25"/>
+        </w:numPr>
+        <w:spacing w:line="360" w:lineRule="auto"/>
+      </w:pPr>
+      <w:r>
+        <w:rPr>
+          <w:lang w:val="en-US"/>
+        </w:rPr>
+        <w:t>Stack</w:t>
+      </w:r>
+      <w:r>
+        <w:rPr>
+          <w:lang w:val="en-US"/>
+        </w:rPr>
+        <w:t>List</w:t>
+      </w:r>
+      <w:r>
+        <w:t>.</w:t>
+      </w:r>
+      <w:r>
+        <w:rPr>
+          <w:lang w:val="en-US"/>
+        </w:rPr>
+        <w:t>cpp</w:t>
+      </w:r>
+      <w:r>
+        <w:t xml:space="preserve"> </w:t>
+      </w:r>
+    </w:p>
+    <w:bookmarkEnd w:id="12"/>
+    <w:p>
+      <w:pPr>
+        <w:ind w:firstLine="0"/>
+        <w:rPr>
+          <w:b/>
+        </w:rPr>
+      </w:pPr>
+      <w:r>
+        <w:t xml:space="preserve"> </w:t>
+      </w:r>
+      <w:r>
+        <w:tab/>
+      </w:r>
+      <w:r>
+        <w:rPr>
+          <w:b/>
+        </w:rPr>
+        <w:t>Проект “</w:t>
+      </w:r>
+      <w:r>
+        <w:t xml:space="preserve"> </w:t>
+      </w:r>
+      <w:r>
+        <w:rPr>
+          <w:b/>
+          <w:lang w:val="en-US"/>
+        </w:rPr>
+        <w:t>Queue</w:t>
+      </w:r>
+      <w:r>
+        <w:rPr>
+          <w:b/>
+          <w:lang w:val="en-US"/>
+        </w:rPr>
+        <w:t>Test</w:t>
+      </w:r>
+      <w:r>
+        <w:rPr>
+          <w:b/>
+        </w:rPr>
+        <w:t>” включает в себя:</w:t>
+      </w:r>
+    </w:p>
+    <w:p>
+      <w:pPr>
+        <w:numPr>
+          <w:ilvl w:val="0"/>
+          <w:numId w:val="26"/>
+        </w:numPr>
+        <w:spacing w:line="360" w:lineRule="auto"/>
+      </w:pPr>
+      <w:r>
+        <w:rPr>
+          <w:lang w:val="en-US"/>
+        </w:rPr>
+        <w:t>Stack</w:t>
+      </w:r>
+      <w:r>
+        <w:rPr>
+          <w:lang w:val="en-US"/>
+        </w:rPr>
+        <w:t>List</w:t>
+      </w:r>
+      <w:r>
+        <w:rPr>
+          <w:lang w:val="en-US"/>
+        </w:rPr>
+        <w:t>T</w:t>
+      </w:r>
+      <w:r>
+        <w:rPr>
+          <w:lang w:val="en-US"/>
+        </w:rPr>
+        <w:t>est</w:t>
+      </w:r>
+      <w:r>
+        <w:t>.</w:t>
+      </w:r>
+      <w:r>
+        <w:rPr>
+          <w:lang w:val="en-US"/>
+        </w:rPr>
+        <w:t>cpp</w:t>
+      </w:r>
+      <w:r>
+        <w:t xml:space="preserve"> (</w:t>
+      </w:r>
+      <w:r>
+        <w:t xml:space="preserve">тесты, разработанные с помощью </w:t>
+      </w:r>
+      <w:r>
+        <w:rPr>
+          <w:color w:val="000000"/>
+          <w:lang w:val="en-US"/>
+        </w:rPr>
+        <w:t>Google</w:t>
+      </w:r>
+      <w:r>
+        <w:rPr>
+          <w:color w:val="000000"/>
+        </w:rPr>
+        <w:t xml:space="preserve"> </w:t>
+      </w:r>
+      <w:r>
+        <w:rPr>
+          <w:color w:val="000000"/>
+          <w:lang w:val="en-US"/>
+        </w:rPr>
+        <w:t>C</w:t>
+      </w:r>
+      <w:r>
+        <w:rPr>
+          <w:color w:val="000000"/>
+        </w:rPr>
+        <w:t xml:space="preserve">++ </w:t>
+      </w:r>
+      <w:r>
+        <w:rPr>
+          <w:color w:val="000000"/>
+          <w:lang w:val="en-US"/>
+        </w:rPr>
+        <w:t>Testing</w:t>
+      </w:r>
+      <w:r>
+        <w:rPr>
+          <w:color w:val="000000"/>
+        </w:rPr>
+        <w:t xml:space="preserve"> </w:t>
+      </w:r>
+      <w:r>
+        <w:rPr>
+          <w:color w:val="000000"/>
+          <w:lang w:val="en-US"/>
+        </w:rPr>
+        <w:t>Framework</w:t>
+      </w:r>
+      <w:r>
+        <w:rPr>
+          <w:color w:val="000000"/>
+          <w:lang w:val="en-US"/>
+        </w:rPr>
+        <w:t>)</w:t>
+      </w:r>
+    </w:p>
+    <w:p>
+      <w:pPr>
+        <w:pStyle w:val="a6"/>
+        <w:shd w:val="clear" w:color="auto" w:fill="FFFFFF"/>
+        <w:suppressAutoHyphens w:val="0"/>
+        <w:spacing w:before="0"/>
+        <w:ind w:left="360" w:firstLine="349"/>
+      </w:pPr>
+      <w:r>
+        <w:rPr>
+          <w:b/>
+        </w:rPr>
+        <w:t>Проект “</w:t>
+      </w:r>
+      <w:r>
+        <w:t xml:space="preserve"> </w:t>
+      </w:r>
+      <w:r>
+        <w:rPr>
+          <w:b/>
+          <w:lang w:val="en-US"/>
+        </w:rPr>
+        <w:t>ExceptionLib</w:t>
+      </w:r>
+      <w:r>
+        <w:rPr>
+          <w:b/>
+        </w:rPr>
+        <w:t xml:space="preserve"> </w:t>
+      </w:r>
+      <w:r>
+        <w:rPr>
+          <w:b/>
+        </w:rPr>
+        <w:t>” включает в себя:</w:t>
+      </w:r>
+    </w:p>
+    <w:p>
+      <w:pPr>
+        <w:pStyle w:val="a6"/>
+        <w:numPr>
+          <w:ilvl w:val="0"/>
+          <w:numId w:val="27"/>
+        </w:numPr>
+        <w:shd w:val="clear" w:color="auto" w:fill="FFFFFF"/>
+        <w:suppressAutoHyphens w:val="0"/>
+        <w:spacing w:before="0" w:line="360" w:lineRule="auto"/>
+      </w:pPr>
+      <w:r>
+        <w:t>библиотека, содержащая класс исключений.</w:t>
+      </w:r>
+    </w:p>
+    <w:bookmarkEnd w:id="11"/>
     <w:p>
       <w:pPr>
         <w:pStyle w:val="a4"/>
@@ -2051,369 +2416,6 @@
         <w:contextualSpacing/>
         <w:jc w:val="both"/>
       </w:pPr>
-      <w:r>
-        <w:t>Программа состоит из следующих модулей:</w:t>
-      </w:r>
-    </w:p>
-    <w:p>
-      <w:pPr>
-        <w:pStyle w:val="a6"/>
-        <w:numPr>
-          <w:ilvl w:val="0"/>
-          <w:numId w:val="15"/>
-        </w:numPr>
-        <w:suppressAutoHyphens w:val="0"/>
-        <w:autoSpaceDE w:val="0"/>
-        <w:autoSpaceDN w:val="0"/>
-        <w:adjustRightInd w:val="0"/>
-        <w:spacing w:before="0" w:line="360" w:lineRule="auto"/>
-      </w:pPr>
-      <w:r>
-        <w:t xml:space="preserve">Модуль </w:t>
-      </w:r>
-      <w:proofErr w:type="spellStart"/>
-      <w:r>
-        <w:rPr>
-          <w:lang w:val="en-US"/>
-        </w:rPr>
-        <w:t>Stack</w:t>
-      </w:r>
-      <w:r>
-        <w:rPr>
-          <w:lang w:val="en-US"/>
-        </w:rPr>
-        <w:t>List</w:t>
-      </w:r>
-      <w:proofErr w:type="spellEnd"/>
-      <w:r>
-        <w:t>.</w:t>
-      </w:r>
-      <w:r>
-        <w:t xml:space="preserve"> Содержит пример использования стека. Реализация в файле </w:t>
-      </w:r>
-      <w:r>
-        <w:rPr>
-          <w:i/>
-          <w:lang w:val="en-US"/>
-        </w:rPr>
-        <w:t>main</w:t>
-      </w:r>
-      <w:r>
-        <w:rPr>
-          <w:i/>
-        </w:rPr>
-        <w:t>_</w:t>
-      </w:r>
-      <w:proofErr w:type="spellStart"/>
-      <w:r>
-        <w:rPr>
-          <w:i/>
-          <w:lang w:val="en-US"/>
-        </w:rPr>
-        <w:t>Stack</w:t>
-      </w:r>
-      <w:r>
-        <w:rPr>
-          <w:i/>
-          <w:lang w:val="en-US"/>
-        </w:rPr>
-        <w:t>List</w:t>
-      </w:r>
-      <w:proofErr w:type="spellEnd"/>
-      <w:r>
-        <w:rPr>
-          <w:i/>
-        </w:rPr>
-        <w:t>.</w:t>
-      </w:r>
-      <w:proofErr w:type="spellStart"/>
-      <w:r>
-        <w:rPr>
-          <w:i/>
-          <w:lang w:val="en-US"/>
-        </w:rPr>
-        <w:t>cpp</w:t>
-      </w:r>
-      <w:proofErr w:type="spellEnd"/>
-      <w:r>
-        <w:rPr>
-          <w:i/>
-        </w:rPr>
-        <w:t>.</w:t>
-      </w:r>
-    </w:p>
-    <w:p>
-      <w:pPr>
-        <w:pStyle w:val="a6"/>
-        <w:numPr>
-          <w:ilvl w:val="0"/>
-          <w:numId w:val="15"/>
-        </w:numPr>
-        <w:suppressAutoHyphens w:val="0"/>
-        <w:autoSpaceDE w:val="0"/>
-        <w:autoSpaceDN w:val="0"/>
-        <w:adjustRightInd w:val="0"/>
-        <w:spacing w:before="0" w:line="360" w:lineRule="auto"/>
-      </w:pPr>
-      <w:r>
-        <w:t>Модуль</w:t>
-      </w:r>
-      <w:r>
-        <w:t xml:space="preserve"> </w:t>
-      </w:r>
-      <w:proofErr w:type="spellStart"/>
-      <w:r>
-        <w:rPr>
-          <w:lang w:val="en-US"/>
-        </w:rPr>
-        <w:t>Stack</w:t>
-      </w:r>
-      <w:r>
-        <w:rPr>
-          <w:lang w:val="en-US"/>
-        </w:rPr>
-        <w:t>List</w:t>
-      </w:r>
-      <w:r>
-        <w:rPr>
-          <w:lang w:val="en-US"/>
-        </w:rPr>
-        <w:t>Lib</w:t>
-      </w:r>
-      <w:proofErr w:type="spellEnd"/>
-      <w:r>
-        <w:t xml:space="preserve"> – </w:t>
-      </w:r>
-      <w:r>
-        <w:t xml:space="preserve">статическая библиотека. Содержит файл </w:t>
-      </w:r>
-      <w:proofErr w:type="spellStart"/>
-      <w:r>
-        <w:rPr>
-          <w:lang w:val="en-US"/>
-        </w:rPr>
-        <w:t>Stack</w:t>
-      </w:r>
-      <w:r>
-        <w:rPr>
-          <w:lang w:val="en-US"/>
-        </w:rPr>
-        <w:t>List</w:t>
-      </w:r>
-      <w:proofErr w:type="spellEnd"/>
-      <w:r>
-        <w:t>.</w:t>
-      </w:r>
-      <w:r>
-        <w:rPr>
-          <w:lang w:val="en-US"/>
-        </w:rPr>
-        <w:t>h</w:t>
-      </w:r>
-      <w:r>
-        <w:t>,</w:t>
-      </w:r>
-      <w:r>
-        <w:t xml:space="preserve"> в котором описан </w:t>
-      </w:r>
-      <w:r>
-        <w:t>интерфей</w:t>
-      </w:r>
-      <w:r>
-        <w:t xml:space="preserve">с и реализация шаблонного класса </w:t>
-      </w:r>
-      <w:proofErr w:type="spellStart"/>
-      <w:r>
-        <w:rPr>
-          <w:i/>
-          <w:lang w:val="en-US"/>
-        </w:rPr>
-        <w:t>TStack</w:t>
-      </w:r>
-      <w:r>
-        <w:rPr>
-          <w:i/>
-          <w:lang w:val="en-US"/>
-        </w:rPr>
-        <w:t>List</w:t>
-      </w:r>
-      <w:proofErr w:type="spellEnd"/>
-      <w:r>
-        <w:rPr>
-          <w:i/>
-        </w:rPr>
-        <w:t xml:space="preserve"> </w:t>
-      </w:r>
-      <w:r>
-        <w:t>(2 конструктора, деструктор</w:t>
-      </w:r>
-      <w:r>
-        <w:t xml:space="preserve"> и 7</w:t>
-      </w:r>
-      <w:r>
-        <w:t xml:space="preserve"> методов).</w:t>
-      </w:r>
-    </w:p>
-    <w:p>
-      <w:pPr>
-        <w:pStyle w:val="a6"/>
-        <w:numPr>
-          <w:ilvl w:val="0"/>
-          <w:numId w:val="15"/>
-        </w:numPr>
-        <w:shd w:val="clear" w:color="auto" w:fill="FFFFFF"/>
-        <w:suppressAutoHyphens w:val="0"/>
-        <w:spacing w:before="0" w:line="360" w:lineRule="auto"/>
-      </w:pPr>
-      <w:r>
-        <w:t>Модуль</w:t>
-      </w:r>
-      <w:r>
-        <w:t xml:space="preserve"> </w:t>
-      </w:r>
-      <w:proofErr w:type="spellStart"/>
-      <w:r>
-        <w:rPr>
-          <w:lang w:val="en-US"/>
-        </w:rPr>
-        <w:t>Stack</w:t>
-      </w:r>
-      <w:r>
-        <w:rPr>
-          <w:lang w:val="en-US"/>
-        </w:rPr>
-        <w:t>List</w:t>
-      </w:r>
-      <w:r>
-        <w:rPr>
-          <w:lang w:val="en-US"/>
-        </w:rPr>
-        <w:t>Test</w:t>
-      </w:r>
-      <w:proofErr w:type="spellEnd"/>
-      <w:r>
-        <w:t>. Содержит 1</w:t>
-      </w:r>
-      <w:r>
-        <w:t>4</w:t>
-      </w:r>
-      <w:r>
-        <w:t xml:space="preserve"> </w:t>
-      </w:r>
-      <w:r>
-        <w:t xml:space="preserve">тестов, описанных в файле </w:t>
-      </w:r>
-      <w:proofErr w:type="spellStart"/>
-      <w:r>
-        <w:rPr>
-          <w:i/>
-          <w:lang w:val="en-US"/>
-        </w:rPr>
-        <w:t>StackTest</w:t>
-      </w:r>
-      <w:proofErr w:type="spellEnd"/>
-      <w:r>
-        <w:rPr>
-          <w:i/>
-        </w:rPr>
-        <w:t>.</w:t>
-      </w:r>
-      <w:proofErr w:type="spellStart"/>
-      <w:r>
-        <w:rPr>
-          <w:i/>
-          <w:lang w:val="en-US"/>
-        </w:rPr>
-        <w:t>cpp</w:t>
-      </w:r>
-      <w:proofErr w:type="spellEnd"/>
-      <w:r>
-        <w:rPr>
-          <w:i/>
-        </w:rPr>
-        <w:t xml:space="preserve"> </w:t>
-      </w:r>
-      <w:r>
-        <w:t xml:space="preserve">и разработанных с помощью использования </w:t>
-      </w:r>
-      <w:r>
-        <w:rPr>
-          <w:color w:val="000000" w:themeColor="text1"/>
-          <w:lang w:val="en-US"/>
-        </w:rPr>
-        <w:t>Google</w:t>
-      </w:r>
-      <w:r>
-        <w:rPr>
-          <w:color w:val="000000" w:themeColor="text1"/>
-        </w:rPr>
-        <w:t xml:space="preserve"> </w:t>
-      </w:r>
-      <w:r>
-        <w:rPr>
-          <w:color w:val="000000" w:themeColor="text1"/>
-          <w:lang w:val="en-US"/>
-        </w:rPr>
-        <w:t>C</w:t>
-      </w:r>
-      <w:r>
-        <w:rPr>
-          <w:color w:val="000000" w:themeColor="text1"/>
-        </w:rPr>
-        <w:t xml:space="preserve">++ </w:t>
-      </w:r>
-      <w:r>
-        <w:rPr>
-          <w:color w:val="000000" w:themeColor="text1"/>
-          <w:lang w:val="en-US"/>
-        </w:rPr>
-        <w:t>Testing</w:t>
-      </w:r>
-      <w:r>
-        <w:rPr>
-          <w:color w:val="000000" w:themeColor="text1"/>
-        </w:rPr>
-        <w:t xml:space="preserve"> </w:t>
-      </w:r>
-      <w:r>
-        <w:rPr>
-          <w:color w:val="000000" w:themeColor="text1"/>
-          <w:lang w:val="en-US"/>
-        </w:rPr>
-        <w:t>Framework</w:t>
-      </w:r>
-      <w:r>
-        <w:rPr>
-          <w:color w:val="000000" w:themeColor="text1"/>
-        </w:rPr>
-        <w:t>.</w:t>
-      </w:r>
-    </w:p>
-    <w:p>
-      <w:pPr>
-        <w:pStyle w:val="a6"/>
-        <w:numPr>
-          <w:ilvl w:val="0"/>
-          <w:numId w:val="15"/>
-        </w:numPr>
-        <w:shd w:val="clear" w:color="auto" w:fill="FFFFFF"/>
-        <w:suppressAutoHyphens w:val="0"/>
-        <w:spacing w:before="0" w:line="360" w:lineRule="auto"/>
-      </w:pPr>
-      <w:r>
-        <w:t xml:space="preserve">Модуль </w:t>
-      </w:r>
-      <w:proofErr w:type="spellStart"/>
-      <w:r>
-        <w:rPr>
-          <w:lang w:val="en-US"/>
-        </w:rPr>
-        <w:t>ExceptionLib</w:t>
-      </w:r>
-      <w:proofErr w:type="spellEnd"/>
-      <w:r>
-        <w:t xml:space="preserve"> – библиотека, содержащая класс исключений.</w:t>
-      </w:r>
     </w:p>
     <w:p>
       <w:pPr>
@@ -2423,21 +2425,25 @@
           <w:numId w:val="13"/>
         </w:numPr>
         <w:spacing w:before="0" w:after="240"/>
+        <w:jc w:val="center"/>
         <w:rPr>
           <w:rFonts w:ascii="Times New Roman" w:hAnsi="Times New Roman" w:cs="Times New Roman"/>
-        </w:rPr>
-      </w:pPr>
-      <w:bookmarkStart w:id="10" w:name="_Toc536523912"/>
-      <w:bookmarkEnd w:id="9"/>
+          <w:i w:val="0"/>
+        </w:rPr>
+      </w:pPr>
+      <w:bookmarkStart w:id="13" w:name="_Toc536523912"/>
+      <w:bookmarkEnd w:id="10"/>
       <w:r>
         <w:rPr>
           <w:rFonts w:ascii="Times New Roman" w:hAnsi="Times New Roman" w:cs="Times New Roman"/>
+          <w:i w:val="0"/>
         </w:rPr>
         <w:t>Описание структур</w:t>
       </w:r>
       <w:r>
         <w:rPr>
           <w:rFonts w:ascii="Times New Roman" w:hAnsi="Times New Roman" w:cs="Times New Roman"/>
+          <w:i w:val="0"/>
           <w:lang w:val="en-US"/>
         </w:rPr>
         <w:t xml:space="preserve"> </w:t>
@@ -2445,10 +2451,11 @@
       <w:r>
         <w:rPr>
           <w:rFonts w:ascii="Times New Roman" w:hAnsi="Times New Roman" w:cs="Times New Roman"/>
+          <w:i w:val="0"/>
         </w:rPr>
         <w:t>данных</w:t>
       </w:r>
-      <w:bookmarkEnd w:id="10"/>
+      <w:bookmarkEnd w:id="13"/>
     </w:p>
     <w:p>
       <w:pPr>
@@ -2458,7 +2465,6 @@
       <w:r>
         <w:t xml:space="preserve">Класс </w:t>
       </w:r>
-      <w:proofErr w:type="spellStart"/>
       <w:r>
         <w:rPr>
           <w:lang w:val="en-US"/>
@@ -2471,7 +2477,6 @@
         </w:rPr>
         <w:t>List</w:t>
       </w:r>
-      <w:proofErr w:type="spellEnd"/>
       <w:r>
         <w:t xml:space="preserve"> </w:t>
       </w:r>
@@ -2494,7 +2499,6 @@
         </w:rPr>
         <w:t xml:space="preserve">Класс </w:t>
       </w:r>
-      <w:proofErr w:type="spellStart"/>
       <w:r>
         <w:rPr>
           <w:i/>
@@ -2511,7 +2515,6 @@
         </w:rPr>
         <w:t>List</w:t>
       </w:r>
-      <w:proofErr w:type="spellEnd"/>
       <w:r>
         <w:rPr>
           <w:color w:val="000000" w:themeColor="text1"/>
@@ -2530,7 +2533,6 @@
         </w:rPr>
         <w:t xml:space="preserve">Наследуется от класса </w:t>
       </w:r>
-      <w:proofErr w:type="spellStart"/>
       <w:r>
         <w:rPr>
           <w:i/>
@@ -2539,7 +2541,6 @@
         </w:rPr>
         <w:t>TList</w:t>
       </w:r>
-      <w:proofErr w:type="spellEnd"/>
       <w:r>
         <w:rPr>
           <w:i/>
@@ -2572,7 +2573,6 @@
         </w:rPr>
         <w:t xml:space="preserve"> В классе </w:t>
       </w:r>
-      <w:proofErr w:type="spellStart"/>
       <w:r>
         <w:rPr>
           <w:i/>
@@ -2589,14 +2589,12 @@
         </w:rPr>
         <w:t>List</w:t>
       </w:r>
-      <w:proofErr w:type="spellEnd"/>
       <w:r>
         <w:rPr>
           <w:color w:val="000000" w:themeColor="text1"/>
         </w:rPr>
         <w:t xml:space="preserve"> определено одно поле, со спецификатором доступа </w:t>
       </w:r>
-      <w:proofErr w:type="gramStart"/>
       <w:r>
         <w:rPr>
           <w:color w:val="000000" w:themeColor="text1"/>
@@ -2617,7 +2615,6 @@
         </w:rPr>
         <w:t>int</w:t>
       </w:r>
-      <w:proofErr w:type="gramEnd"/>
       <w:r>
         <w:rPr>
           <w:color w:val="000000" w:themeColor="text1"/>
@@ -2721,8 +2718,6 @@
           <w:color w:val="000000" w:themeColor="text1"/>
         </w:rPr>
       </w:pPr>
-      <w:proofErr w:type="spellStart"/>
-      <w:proofErr w:type="gramStart"/>
       <w:r>
         <w:rPr>
           <w:i/>
@@ -2739,7 +2734,6 @@
         </w:rPr>
         <w:t>List</w:t>
       </w:r>
-      <w:proofErr w:type="spellEnd"/>
       <w:r>
         <w:rPr>
           <w:i/>
@@ -2747,7 +2741,6 @@
         </w:rPr>
         <w:t>(</w:t>
       </w:r>
-      <w:proofErr w:type="gramEnd"/>
       <w:r>
         <w:rPr>
           <w:i/>
@@ -2822,8 +2815,6 @@
           <w:color w:val="000000" w:themeColor="text1"/>
         </w:rPr>
       </w:pPr>
-      <w:proofErr w:type="spellStart"/>
-      <w:proofErr w:type="gramStart"/>
       <w:r>
         <w:rPr>
           <w:i/>
@@ -2840,7 +2831,6 @@
         </w:rPr>
         <w:t>List</w:t>
       </w:r>
-      <w:proofErr w:type="spellEnd"/>
       <w:r>
         <w:rPr>
           <w:i/>
@@ -2848,8 +2838,6 @@
         </w:rPr>
         <w:t>(</w:t>
       </w:r>
-      <w:proofErr w:type="spellStart"/>
-      <w:proofErr w:type="gramEnd"/>
       <w:r>
         <w:rPr>
           <w:i/>
@@ -2866,7 +2854,6 @@
         </w:rPr>
         <w:t>List</w:t>
       </w:r>
-      <w:proofErr w:type="spellEnd"/>
       <w:r>
         <w:rPr>
           <w:i/>
@@ -2934,8 +2921,6 @@
         </w:rPr>
         <w:t xml:space="preserve"> ~</w:t>
       </w:r>
-      <w:proofErr w:type="spellStart"/>
-      <w:proofErr w:type="gramStart"/>
       <w:r>
         <w:rPr>
           <w:i/>
@@ -2952,21 +2937,12 @@
         </w:rPr>
         <w:t>List</w:t>
       </w:r>
-      <w:proofErr w:type="spellEnd"/>
       <w:r>
         <w:rPr>
           <w:i/>
           <w:color w:val="000000" w:themeColor="text1"/>
         </w:rPr>
-        <w:t>(</w:t>
-      </w:r>
-      <w:proofErr w:type="gramEnd"/>
-      <w:r>
-        <w:rPr>
-          <w:i/>
-          <w:color w:val="000000" w:themeColor="text1"/>
-        </w:rPr>
-        <w:t>)</w:t>
+        <w:t>()</w:t>
       </w:r>
       <w:r>
         <w:rPr>
@@ -3047,7 +3023,6 @@
         </w:rPr>
         <w:t xml:space="preserve"> </w:t>
       </w:r>
-      <w:proofErr w:type="gramStart"/>
       <w:r>
         <w:rPr>
           <w:i/>
@@ -3063,7 +3038,6 @@
         </w:rPr>
         <w:t>(</w:t>
       </w:r>
-      <w:proofErr w:type="gramEnd"/>
       <w:r>
         <w:rPr>
           <w:i/>
@@ -3157,7 +3131,6 @@
         </w:rPr>
         <w:t xml:space="preserve"> </w:t>
       </w:r>
-      <w:proofErr w:type="gramStart"/>
       <w:r>
         <w:rPr>
           <w:i/>
@@ -3171,15 +3144,7 @@
           <w:i/>
           <w:color w:val="000000" w:themeColor="text1"/>
         </w:rPr>
-        <w:t>(</w:t>
-      </w:r>
-      <w:proofErr w:type="gramEnd"/>
-      <w:r>
-        <w:rPr>
-          <w:i/>
-          <w:color w:val="000000" w:themeColor="text1"/>
-        </w:rPr>
-        <w:t>)</w:t>
+        <w:t>()</w:t>
       </w:r>
       <w:r>
         <w:rPr>
@@ -3231,7 +3196,6 @@
         </w:rPr>
         <w:t xml:space="preserve"> </w:t>
       </w:r>
-      <w:proofErr w:type="gramStart"/>
       <w:r>
         <w:rPr>
           <w:i/>
@@ -3245,15 +3209,7 @@
           <w:i/>
           <w:color w:val="000000" w:themeColor="text1"/>
         </w:rPr>
-        <w:t>(</w:t>
-      </w:r>
-      <w:proofErr w:type="gramEnd"/>
-      <w:r>
-        <w:rPr>
-          <w:i/>
-          <w:color w:val="000000" w:themeColor="text1"/>
-        </w:rPr>
-        <w:t>)</w:t>
+        <w:t>()</w:t>
       </w:r>
       <w:r>
         <w:rPr>
@@ -3305,8 +3261,6 @@
         </w:rPr>
         <w:t xml:space="preserve"> </w:t>
       </w:r>
-      <w:proofErr w:type="spellStart"/>
-      <w:proofErr w:type="gramStart"/>
       <w:r>
         <w:rPr>
           <w:i/>
@@ -3315,21 +3269,12 @@
         </w:rPr>
         <w:t>IsFull</w:t>
       </w:r>
-      <w:proofErr w:type="spellEnd"/>
       <w:r>
         <w:rPr>
           <w:i/>
           <w:color w:val="000000" w:themeColor="text1"/>
         </w:rPr>
-        <w:t>(</w:t>
-      </w:r>
-      <w:proofErr w:type="gramEnd"/>
-      <w:r>
-        <w:rPr>
-          <w:i/>
-          <w:color w:val="000000" w:themeColor="text1"/>
-        </w:rPr>
-        <w:t>)</w:t>
+        <w:t>()</w:t>
       </w:r>
       <w:r>
         <w:rPr>
@@ -3366,46 +3311,12 @@
           <w:color w:val="000000" w:themeColor="text1"/>
         </w:rPr>
       </w:pPr>
-      <w:proofErr w:type="spellStart"/>
       <w:r>
         <w:rPr>
           <w:i/>
           <w:color w:val="000000" w:themeColor="text1"/>
         </w:rPr>
-        <w:t>bool</w:t>
-      </w:r>
-      <w:proofErr w:type="spellEnd"/>
-      <w:r>
-        <w:rPr>
-          <w:i/>
-          <w:color w:val="000000" w:themeColor="text1"/>
-        </w:rPr>
-        <w:t xml:space="preserve"> </w:t>
-      </w:r>
-      <w:proofErr w:type="spellStart"/>
-      <w:proofErr w:type="gramStart"/>
-      <w:r>
-        <w:rPr>
-          <w:i/>
-          <w:color w:val="000000" w:themeColor="text1"/>
-        </w:rPr>
-        <w:t>IsEmpty</w:t>
-      </w:r>
-      <w:proofErr w:type="spellEnd"/>
-      <w:r>
-        <w:rPr>
-          <w:i/>
-          <w:color w:val="000000" w:themeColor="text1"/>
-        </w:rPr>
-        <w:t>(</w:t>
-      </w:r>
-      <w:proofErr w:type="gramEnd"/>
-      <w:r>
-        <w:rPr>
-          <w:i/>
-          <w:color w:val="000000" w:themeColor="text1"/>
-        </w:rPr>
-        <w:t>)</w:t>
+        <w:t>bool IsEmpty()</w:t>
       </w:r>
       <w:r>
         <w:rPr>
@@ -3457,8 +3368,6 @@
         </w:rPr>
         <w:t xml:space="preserve"> </w:t>
       </w:r>
-      <w:proofErr w:type="spellStart"/>
-      <w:proofErr w:type="gramStart"/>
       <w:r>
         <w:rPr>
           <w:i/>
@@ -3467,21 +3376,12 @@
         </w:rPr>
         <w:t>GetSize</w:t>
       </w:r>
-      <w:proofErr w:type="spellEnd"/>
       <w:r>
         <w:rPr>
           <w:i/>
           <w:color w:val="000000" w:themeColor="text1"/>
         </w:rPr>
-        <w:t>(</w:t>
-      </w:r>
-      <w:proofErr w:type="gramEnd"/>
-      <w:r>
-        <w:rPr>
-          <w:i/>
-          <w:color w:val="000000" w:themeColor="text1"/>
-        </w:rPr>
-        <w:t xml:space="preserve">) </w:t>
+        <w:t xml:space="preserve">() </w:t>
       </w:r>
       <w:r>
         <w:rPr>
@@ -3521,8 +3421,6 @@
         </w:rPr>
         <w:t xml:space="preserve"> </w:t>
       </w:r>
-      <w:proofErr w:type="spellStart"/>
-      <w:proofErr w:type="gramStart"/>
       <w:r>
         <w:rPr>
           <w:i/>
@@ -3531,67 +3429,43 @@
         </w:rPr>
         <w:t>GetMaxSize</w:t>
       </w:r>
-      <w:proofErr w:type="spellEnd"/>
       <w:r>
         <w:rPr>
           <w:i/>
           <w:color w:val="000000" w:themeColor="text1"/>
         </w:rPr>
-        <w:t>(</w:t>
-      </w:r>
-      <w:proofErr w:type="gramEnd"/>
-      <w:r>
-        <w:rPr>
-          <w:i/>
-          <w:color w:val="000000" w:themeColor="text1"/>
-        </w:rPr>
-        <w:t xml:space="preserve">) </w:t>
+        <w:t xml:space="preserve">() </w:t>
       </w:r>
       <w:r>
         <w:rPr>
           <w:color w:val="000000" w:themeColor="text1"/>
         </w:rPr>
         <w:t>– получить размер стека.</w:t>
-      </w:r>
-    </w:p>
-    <w:p>
-      <w:pPr>
-        <w:suppressAutoHyphens w:val="0"/>
-        <w:spacing w:before="0" w:after="160" w:line="259" w:lineRule="auto"/>
-        <w:ind w:firstLine="0"/>
-        <w:jc w:val="left"/>
-        <w:rPr>
-          <w:color w:val="000000" w:themeColor="text1"/>
-        </w:rPr>
-      </w:pPr>
-      <w:r>
-        <w:rPr>
-          <w:color w:val="000000" w:themeColor="text1"/>
-        </w:rPr>
-        <w:br w:type="page"/>
       </w:r>
     </w:p>
     <w:p>
       <w:pPr>
         <w:pStyle w:val="2"/>
         <w:numPr>
-          <w:ilvl w:val="1"/>
-          <w:numId w:val="13"/>
+          <w:ilvl w:val="0"/>
+          <w:numId w:val="12"/>
         </w:numPr>
-        <w:spacing w:before="0" w:after="240"/>
+        <w:jc w:val="center"/>
         <w:rPr>
           <w:rFonts w:ascii="Times New Roman" w:hAnsi="Times New Roman" w:cs="Times New Roman"/>
-        </w:rPr>
-      </w:pPr>
-      <w:bookmarkStart w:id="11" w:name="_Toc536523913"/>
+          <w:i w:val="0"/>
+        </w:rPr>
+      </w:pPr>
+      <w:bookmarkStart w:id="14" w:name="_Toc536523913"/>
       <w:r>
         <w:rPr>
           <w:rFonts w:ascii="Times New Roman" w:hAnsi="Times New Roman" w:cs="Times New Roman"/>
+          <w:i w:val="0"/>
         </w:rPr>
         <w:lastRenderedPageBreak/>
         <w:t>Описание алгоритмов</w:t>
       </w:r>
-      <w:bookmarkEnd w:id="11"/>
+      <w:bookmarkEnd w:id="14"/>
     </w:p>
     <w:p>
       <w:pPr>
@@ -3649,15 +3523,7 @@
         <w:t xml:space="preserve"> находящийся на вершине стека. Поскольку в данной работе стеки хранится на списках, то целесообразно вершиной стека считать первый элемент списка</w:t>
       </w:r>
       <w:r>
-        <w:t xml:space="preserve">. То есть добавление и изъятие элементов происходит только из начала списка. В этом случае сложность этих операций составит </w:t>
-      </w:r>
-      <w:proofErr w:type="gramStart"/>
-      <w:r>
-        <w:t>О(</w:t>
-      </w:r>
-      <w:proofErr w:type="gramEnd"/>
-      <w:r>
-        <w:t>1)</w:t>
+        <w:t>. То есть добавление и изъятие элементов происходит только из начала списка. В этом случае сложность этих операций составит О(1)</w:t>
       </w:r>
       <w:r>
         <w:t xml:space="preserve">. Иначе, </w:t>
@@ -3733,9 +3599,9 @@
           <w:rFonts w:ascii="Times New Roman" w:hAnsi="Times New Roman" w:cs="Times New Roman"/>
         </w:rPr>
       </w:pPr>
-      <w:bookmarkStart w:id="12" w:name="_Toc536523914"/>
-      <w:bookmarkStart w:id="13" w:name="_Toc169986020"/>
-      <w:bookmarkStart w:id="14" w:name="_Toc270962766"/>
+      <w:bookmarkStart w:id="15" w:name="_Toc536523914"/>
+      <w:bookmarkStart w:id="16" w:name="_Toc169986020"/>
+      <w:bookmarkStart w:id="17" w:name="_Toc270962766"/>
       <w:r>
         <w:rPr>
           <w:rFonts w:ascii="Times New Roman" w:hAnsi="Times New Roman" w:cs="Times New Roman"/>
@@ -3743,228 +3609,106 @@
         <w:lastRenderedPageBreak/>
         <w:t>Заключение</w:t>
       </w:r>
-      <w:bookmarkEnd w:id="12"/>
-    </w:p>
-    <w:p>
-      <w:pPr>
-        <w:pStyle w:val="a4"/>
-        <w:shd w:val="clear" w:color="auto" w:fill="FFFFFF"/>
-        <w:spacing w:before="0" w:beforeAutospacing="0" w:after="0" w:afterAutospacing="0" w:line="360" w:lineRule="auto"/>
-        <w:ind w:firstLine="539"/>
-        <w:jc w:val="both"/>
-        <w:textAlignment w:val="baseline"/>
-      </w:pPr>
-      <w:r>
-        <w:rPr>
-          <w:color w:val="000000" w:themeColor="text1"/>
-        </w:rPr>
-        <w:t>В</w:t>
-      </w:r>
-      <w:r>
-        <w:rPr>
-          <w:color w:val="000000" w:themeColor="text1"/>
-        </w:rPr>
-        <w:t xml:space="preserve"> ходе выполнения лабораторной был произведен анализ задач</w:t>
-      </w:r>
-      <w:r>
-        <w:rPr>
-          <w:color w:val="000000" w:themeColor="text1"/>
-        </w:rPr>
-        <w:t xml:space="preserve">и - установлено </w:t>
-      </w:r>
-      <w:r>
-        <w:rPr>
-          <w:color w:val="000000" w:themeColor="text1"/>
-        </w:rPr>
-        <w:t>понятие стека на списках</w:t>
-      </w:r>
-      <w:r>
-        <w:rPr>
-          <w:color w:val="000000" w:themeColor="text1"/>
-        </w:rPr>
+      <w:bookmarkEnd w:id="15"/>
+    </w:p>
+    <w:p>
+      <w:bookmarkStart w:id="18" w:name="_Hlk1336713"/>
+      <w:r>
+        <w:t xml:space="preserve">В результате проведённой работы я понял, что такое очередь, разработал библиотеку </w:t>
+      </w:r>
+      <w:r>
+        <w:rPr>
+          <w:lang w:val="en-US"/>
+        </w:rPr>
+        <w:t>StackList</w:t>
+      </w:r>
+      <w:r>
+        <w:rPr>
+          <w:lang w:val="en-US"/>
+        </w:rPr>
+        <w:t>Lib</w:t>
+      </w:r>
+      <w:r>
+        <w:t xml:space="preserve"> и реализовал класс </w:t>
+      </w:r>
+      <w:r>
+        <w:t>стека на списках</w:t>
+      </w:r>
+      <w:r>
+        <w:t xml:space="preserve"> </w:t>
+      </w:r>
+      <w:r>
+        <w:rPr>
+          <w:lang w:val="en-US"/>
+        </w:rPr>
+        <w:t>TQueue</w:t>
+      </w:r>
+      <w:r>
         <w:t>.</w:t>
       </w:r>
+    </w:p>
+    <w:p>
+      <w:r>
+        <w:t xml:space="preserve">Также я создал программу – реализацию, демонстрирующую работу основных методов класса </w:t>
+      </w:r>
+      <w:r>
+        <w:rPr>
+          <w:lang w:val="en-US"/>
+        </w:rPr>
+        <w:t>T</w:t>
+      </w:r>
+      <w:r>
+        <w:rPr>
+          <w:lang w:val="en-US"/>
+        </w:rPr>
+        <w:t>StackList</w:t>
+      </w:r>
+      <w:r>
+        <w:t>.</w:t>
+      </w:r>
+    </w:p>
+    <w:p>
+      <w:r>
+        <w:t xml:space="preserve">Разработал тесты, разработанные для данного программного проекта с использованием </w:t>
+      </w:r>
+      <w:r>
+        <w:rPr>
+          <w:lang w:val="en-US"/>
+        </w:rPr>
+        <w:t>Google</w:t>
+      </w:r>
       <w:r>
         <w:t xml:space="preserve"> </w:t>
       </w:r>
       <w:r>
-        <w:t>Б</w:t>
-      </w:r>
-      <w:r>
-        <w:t>ыла разработана библиотека</w:t>
+        <w:rPr>
+          <w:lang w:val="en-US"/>
+        </w:rPr>
+        <w:t>C</w:t>
+      </w:r>
+      <w:r>
+        <w:t xml:space="preserve">++ </w:t>
+      </w:r>
+      <w:r>
+        <w:rPr>
+          <w:lang w:val="en-US"/>
+        </w:rPr>
+        <w:t>Testing</w:t>
       </w:r>
       <w:r>
         <w:t xml:space="preserve"> </w:t>
       </w:r>
-      <w:proofErr w:type="spellStart"/>
-      <w:r>
-        <w:rPr>
-          <w:color w:val="000000" w:themeColor="text1"/>
-          <w:lang w:val="en-US"/>
-        </w:rPr>
-        <w:t>Stack</w:t>
-      </w:r>
-      <w:r>
-        <w:rPr>
-          <w:color w:val="000000" w:themeColor="text1"/>
-          <w:lang w:val="en-US"/>
-        </w:rPr>
-        <w:t>List</w:t>
-      </w:r>
-      <w:r>
-        <w:rPr>
-          <w:color w:val="000000" w:themeColor="text1"/>
-          <w:lang w:val="en-US"/>
-        </w:rPr>
-        <w:t>Lib</w:t>
-      </w:r>
-      <w:proofErr w:type="spellEnd"/>
-      <w:r>
-        <w:t xml:space="preserve">, </w:t>
-      </w:r>
-      <w:r>
-        <w:t>реализующая шаблонный класс стека</w:t>
-      </w:r>
-      <w:r>
-        <w:t xml:space="preserve"> </w:t>
-      </w:r>
-      <w:proofErr w:type="spellStart"/>
-      <w:r>
-        <w:rPr>
-          <w:color w:val="000000" w:themeColor="text1"/>
-          <w:lang w:val="en-US"/>
-        </w:rPr>
-        <w:t>TStack</w:t>
-      </w:r>
-      <w:r>
-        <w:rPr>
-          <w:color w:val="000000" w:themeColor="text1"/>
-          <w:lang w:val="en-US"/>
-        </w:rPr>
-        <w:t>List</w:t>
-      </w:r>
-      <w:proofErr w:type="spellEnd"/>
-      <w:r>
-        <w:t>.</w:t>
-      </w:r>
-      <w:r>
-        <w:t xml:space="preserve"> В ней реализованы методы работы со стеком описанные в разделе «Структуры данных». </w:t>
-      </w:r>
-    </w:p>
-    <w:p>
-      <w:pPr>
-        <w:spacing w:before="0" w:line="360" w:lineRule="auto"/>
-        <w:rPr>
-          <w:color w:val="000000" w:themeColor="text1"/>
-        </w:rPr>
-      </w:pPr>
-      <w:r>
-        <w:rPr>
-          <w:color w:val="000000" w:themeColor="text1"/>
-        </w:rPr>
-        <w:t xml:space="preserve">Программная реализация стека на массиве была продемонстрирована на примере, описывающем основные методы класса </w:t>
-      </w:r>
-      <w:proofErr w:type="spellStart"/>
-      <w:r>
-        <w:rPr>
-          <w:color w:val="000000" w:themeColor="text1"/>
-          <w:lang w:val="en-US"/>
-        </w:rPr>
-        <w:t>TStack</w:t>
-      </w:r>
-      <w:r>
-        <w:rPr>
-          <w:color w:val="000000" w:themeColor="text1"/>
-          <w:lang w:val="en-US"/>
-        </w:rPr>
-        <w:t>List</w:t>
-      </w:r>
-      <w:proofErr w:type="spellEnd"/>
-      <w:r>
-        <w:rPr>
-          <w:color w:val="000000" w:themeColor="text1"/>
-        </w:rPr>
-        <w:t>.</w:t>
-      </w:r>
-      <w:r>
-        <w:rPr>
-          <w:color w:val="000000" w:themeColor="text1"/>
-        </w:rPr>
-        <w:t xml:space="preserve">  </w:t>
-      </w:r>
-    </w:p>
-    <w:p>
-      <w:pPr>
-        <w:spacing w:before="0" w:line="360" w:lineRule="auto"/>
-        <w:rPr>
-          <w:color w:val="000000" w:themeColor="text1"/>
-        </w:rPr>
-      </w:pPr>
-      <w:r>
-        <w:rPr>
-          <w:color w:val="000000" w:themeColor="text1"/>
-        </w:rPr>
-        <w:t>Р</w:t>
-      </w:r>
-      <w:r>
-        <w:rPr>
-          <w:color w:val="000000" w:themeColor="text1"/>
-        </w:rPr>
-        <w:t xml:space="preserve">азработаны и доведены до успешного выполнения тесты, разработанные для данного программного проекта с использованием </w:t>
-      </w:r>
-      <w:r>
-        <w:rPr>
-          <w:color w:val="000000" w:themeColor="text1"/>
-          <w:lang w:val="en-US"/>
-        </w:rPr>
-        <w:t>Google</w:t>
-      </w:r>
-      <w:r>
-        <w:rPr>
-          <w:color w:val="000000" w:themeColor="text1"/>
-        </w:rPr>
-        <w:t xml:space="preserve"> </w:t>
-      </w:r>
-      <w:r>
-        <w:rPr>
-          <w:color w:val="000000" w:themeColor="text1"/>
-          <w:lang w:val="en-US"/>
-        </w:rPr>
-        <w:t>C</w:t>
-      </w:r>
-      <w:r>
-        <w:rPr>
-          <w:color w:val="000000" w:themeColor="text1"/>
-        </w:rPr>
-        <w:t xml:space="preserve">++ </w:t>
-      </w:r>
-      <w:r>
-        <w:rPr>
-          <w:color w:val="000000" w:themeColor="text1"/>
-          <w:lang w:val="en-US"/>
-        </w:rPr>
-        <w:t>Testing</w:t>
-      </w:r>
-      <w:r>
-        <w:rPr>
-          <w:color w:val="000000" w:themeColor="text1"/>
-        </w:rPr>
-        <w:t xml:space="preserve"> </w:t>
-      </w:r>
-      <w:r>
-        <w:rPr>
-          <w:color w:val="000000" w:themeColor="text1"/>
+      <w:r>
+        <w:rPr>
           <w:lang w:val="en-US"/>
         </w:rPr>
         <w:t>Framework</w:t>
       </w:r>
       <w:r>
-        <w:rPr>
-          <w:color w:val="000000" w:themeColor="text1"/>
-        </w:rPr>
-        <w:t>.</w:t>
-      </w:r>
-    </w:p>
+        <w:t>, и добился их выполнения.</w:t>
+      </w:r>
+    </w:p>
+    <w:bookmarkEnd w:id="18"/>
     <w:p>
       <w:pPr>
         <w:suppressAutoHyphens w:val="0"/>
@@ -3982,8 +3726,6 @@
         </w:rPr>
         <w:br w:type="page"/>
       </w:r>
-      <w:bookmarkStart w:id="15" w:name="_GoBack"/>
-      <w:bookmarkEnd w:id="15"/>
     </w:p>
     <w:p>
       <w:pPr>
@@ -3998,7 +3740,7 @@
           <w:rFonts w:ascii="Times New Roman" w:hAnsi="Times New Roman" w:cs="Times New Roman"/>
         </w:rPr>
       </w:pPr>
-      <w:bookmarkStart w:id="16" w:name="_Toc536523915"/>
+      <w:bookmarkStart w:id="19" w:name="_Toc536523915"/>
       <w:r>
         <w:rPr>
           <w:rFonts w:ascii="Times New Roman" w:hAnsi="Times New Roman" w:cs="Times New Roman"/>
@@ -4006,9 +3748,9 @@
         <w:lastRenderedPageBreak/>
         <w:t>Литература</w:t>
       </w:r>
-      <w:bookmarkEnd w:id="13"/>
-      <w:bookmarkEnd w:id="14"/>
       <w:bookmarkEnd w:id="16"/>
+      <w:bookmarkEnd w:id="17"/>
+      <w:bookmarkEnd w:id="19"/>
     </w:p>
     <w:p>
       <w:pPr>
@@ -4019,6 +3761,7 @@
         </w:numPr>
         <w:spacing w:line="360" w:lineRule="auto"/>
       </w:pPr>
+      <w:bookmarkStart w:id="20" w:name="_Hlk1336800"/>
       <w:r>
         <w:t>Книги</w:t>
       </w:r>
@@ -4026,11 +3769,8 @@
     <w:p>
       <w:pPr>
         <w:pStyle w:val="a7"/>
-        <w:numPr>
-          <w:ilvl w:val="3"/>
-          <w:numId w:val="2"/>
-        </w:numPr>
         <w:spacing w:before="0" w:line="360" w:lineRule="auto"/>
+        <w:ind w:left="785" w:hanging="360"/>
       </w:pPr>
       <w:r>
         <w:rPr>
@@ -4052,25 +3792,6 @@
       </w:r>
       <w:r>
         <w:t>Грудзинский. Методы программирования, Издательство Нижегородского госуниверситета, 2006.</w:t>
-      </w:r>
-    </w:p>
-    <w:p>
-      <w:pPr>
-        <w:pStyle w:val="a7"/>
-        <w:numPr>
-          <w:ilvl w:val="3"/>
-          <w:numId w:val="2"/>
-        </w:numPr>
-        <w:spacing w:before="0" w:line="360" w:lineRule="auto"/>
-      </w:pPr>
-      <w:r>
-        <w:t>Васильев А.Н. Самоучитель С++ с примерами и задачами. -СПб.</w:t>
-      </w:r>
-      <w:r>
-        <w:t>:</w:t>
-      </w:r>
-      <w:r>
-        <w:t xml:space="preserve"> Наука и Техника, 2016. -480с.</w:t>
       </w:r>
     </w:p>
     <w:p>
@@ -4095,25 +3816,84 @@
     <w:p>
       <w:pPr>
         <w:pStyle w:val="a7"/>
-        <w:numPr>
-          <w:ilvl w:val="3"/>
-          <w:numId w:val="2"/>
-        </w:numPr>
         <w:spacing w:before="0" w:line="360" w:lineRule="auto"/>
-      </w:pPr>
-      <w:proofErr w:type="spellStart"/>
-      <w:r>
-        <w:t>Гергель</w:t>
-      </w:r>
-      <w:proofErr w:type="spellEnd"/>
-      <w:r>
-        <w:t xml:space="preserve"> В.П. Методические материалы по курсу «Методы программирования 2»</w:t>
+        <w:ind w:left="785" w:hanging="360"/>
+      </w:pPr>
+      <w:r>
+        <w:t>Гергель В.П. Методические материалы по курсу «Методы программирования 2»</w:t>
       </w:r>
       <w:r>
         <w:t>: [</w:t>
       </w:r>
-      <w:r>
-        <w:t>http://www.itmm.unn.ru/files/2018/11/Primer-1.6.-Struktura-hraneniya-neskolkih-stekov-s-ispolzovaniem-spiskov.pdf</w:t>
+      <w:bookmarkStart w:id="21" w:name="_GoBack"/>
+      <w:bookmarkEnd w:id="21"/>
+      <w:r>
+        <w:rPr>
+          <w:rStyle w:val="a3"/>
+        </w:rPr>
+        <w:fldChar w:fldCharType="begin"/>
+      </w:r>
+      <w:r>
+        <w:rPr>
+          <w:rStyle w:val="a3"/>
+        </w:rPr>
+        <w:instrText xml:space="preserve"> HYPERLINK "</w:instrText>
+      </w:r>
+      <w:r>
+        <w:rPr>
+          <w:rStyle w:val="a3"/>
+        </w:rPr>
+        <w:instrText>http://www.itmm.unn.ru/files/2018/10/Primer-1.3.-Struktury-hraneniya-</w:instrText>
+      </w:r>
+      <w:r>
+        <w:rPr>
+          <w:rStyle w:val="a3"/>
+          <w:lang w:val="en-US"/>
+        </w:rPr>
+        <w:instrText>stack-na-spiscach</w:instrText>
+      </w:r>
+      <w:r>
+        <w:rPr>
+          <w:rStyle w:val="a3"/>
+        </w:rPr>
+        <w:instrText>.pdf</w:instrText>
+      </w:r>
+      <w:r>
+        <w:rPr>
+          <w:rStyle w:val="a3"/>
+        </w:rPr>
+        <w:instrText xml:space="preserve">" </w:instrText>
+      </w:r>
+      <w:r>
+        <w:rPr>
+          <w:rStyle w:val="a3"/>
+        </w:rPr>
+        <w:fldChar w:fldCharType="separate"/>
+      </w:r>
+      <w:r>
+        <w:rPr>
+          <w:rStyle w:val="a3"/>
+        </w:rPr>
+        <w:t>http://www.itmm.unn.ru/files/2018/10/Primer-1.3.-Struktury-hraneniya-</w:t>
+      </w:r>
+      <w:r>
+        <w:rPr>
+          <w:rStyle w:val="a3"/>
+          <w:lang w:val="en-US"/>
+        </w:rPr>
+        <w:t>stack-na-spiscach</w:t>
+      </w:r>
+      <w:r>
+        <w:rPr>
+          <w:rStyle w:val="a3"/>
+        </w:rPr>
+        <w:t>.pdf</w:t>
+      </w:r>
+      <w:r>
+        <w:rPr>
+          <w:rStyle w:val="a3"/>
+        </w:rPr>
+        <w:fldChar w:fldCharType="end"/>
       </w:r>
       <w:r>
         <w:t>], 2015.</w:t>
@@ -4122,72 +3902,155 @@
     <w:p>
       <w:pPr>
         <w:pStyle w:val="a7"/>
-        <w:numPr>
-          <w:ilvl w:val="3"/>
-          <w:numId w:val="2"/>
-        </w:numPr>
         <w:spacing w:before="0" w:line="360" w:lineRule="auto"/>
-      </w:pPr>
-      <w:r>
-        <w:t>Википедия: свободная электронная энциклопедия: на русском языке</w:t>
-      </w:r>
-      <w:r>
-        <w:t>:</w:t>
-      </w:r>
-      <w:r>
-        <w:rPr>
-          <w:rStyle w:val="a3"/>
-        </w:rPr>
+        <w:ind w:left="785" w:hanging="360"/>
+      </w:pPr>
+      <w:r>
+        <w:rPr>
+          <w:lang w:val="en-US"/>
+        </w:rPr>
+        <w:t>METANIT</w:t>
+      </w:r>
+      <w:r>
+        <w:t>.</w:t>
+      </w:r>
+      <w:r>
+        <w:rPr>
+          <w:lang w:val="en-US"/>
+        </w:rPr>
+        <w:t>COM</w:t>
+      </w:r>
+      <w:r>
+        <w:t xml:space="preserve">: </w:t>
+      </w:r>
+      <w:r>
+        <w:t>стек</w:t>
+      </w:r>
+      <w:r>
         <w:t xml:space="preserve"> </w:t>
+      </w:r>
+      <w:r>
+        <w:t>на списках</w:t>
+      </w:r>
+      <w:r>
+        <w:t>: [</w:t>
       </w:r>
       <w:hyperlink r:id="rId12" w:history="1">
         <w:r>
           <w:rPr>
             <w:rStyle w:val="a3"/>
+            <w:lang w:val="en-US"/>
           </w:rPr>
-          <w:t>https://ru.wikipedia.org/wiki/Стек</w:t>
+          <w:t>https</w:t>
         </w:r>
-      </w:hyperlink>
-      <w:r>
-        <w:t xml:space="preserve"> </w:t>
-      </w:r>
-    </w:p>
-    <w:p>
-      <w:pPr>
-        <w:pStyle w:val="a7"/>
-        <w:numPr>
-          <w:ilvl w:val="3"/>
-          <w:numId w:val="2"/>
-        </w:numPr>
-        <w:spacing w:before="0" w:line="360" w:lineRule="auto"/>
-      </w:pPr>
-      <w:r>
-        <w:t>Википедия: свободная электронная энциклопедия: на русском языке</w:t>
-      </w:r>
-      <w:r>
-        <w:t>:</w:t>
-      </w:r>
-      <w:r>
-        <w:rPr>
-          <w:rStyle w:val="a3"/>
-        </w:rPr>
-        <w:t xml:space="preserve"> </w:t>
-      </w:r>
-      <w:hyperlink r:id="rId13" w:history="1">
         <w:r>
           <w:rPr>
             <w:rStyle w:val="a3"/>
           </w:rPr>
-          <w:t>https://ru.wikipedia.org/wiki/Связный</w:t>
+          <w:t>://</w:t>
+        </w:r>
+        <w:r>
+          <w:rPr>
+            <w:rStyle w:val="a3"/>
+            <w:lang w:val="en-US"/>
+          </w:rPr>
+          <w:t>metanit</w:t>
+        </w:r>
+        <w:r>
+          <w:rPr>
+            <w:rStyle w:val="a3"/>
+          </w:rPr>
+          <w:t>.</w:t>
+        </w:r>
+        <w:r>
+          <w:rPr>
+            <w:rStyle w:val="a3"/>
+            <w:lang w:val="en-US"/>
+          </w:rPr>
+          <w:t>com</w:t>
+        </w:r>
+        <w:r>
+          <w:rPr>
+            <w:rStyle w:val="a3"/>
+          </w:rPr>
+          <w:t>/</w:t>
+        </w:r>
+        <w:r>
+          <w:rPr>
+            <w:rStyle w:val="a3"/>
+            <w:lang w:val="en-US"/>
+          </w:rPr>
+          <w:t>sharp</w:t>
+        </w:r>
+        <w:r>
+          <w:rPr>
+            <w:rStyle w:val="a3"/>
+          </w:rPr>
+          <w:t>/</w:t>
+        </w:r>
+        <w:r>
+          <w:rPr>
+            <w:rStyle w:val="a3"/>
+            <w:lang w:val="en-US"/>
+          </w:rPr>
+          <w:t>algoritm</w:t>
+        </w:r>
+        <w:r>
+          <w:rPr>
+            <w:rStyle w:val="a3"/>
+          </w:rPr>
+          <w:t>/2.3.</w:t>
+        </w:r>
+        <w:r>
+          <w:rPr>
+            <w:rStyle w:val="a3"/>
+            <w:lang w:val="en-US"/>
+          </w:rPr>
+          <w:t>php</w:t>
         </w:r>
       </w:hyperlink>
       <w:r>
+        <w:t>]</w:t>
+      </w:r>
+    </w:p>
+    <w:p>
+      <w:pPr>
+        <w:pStyle w:val="a7"/>
+        <w:spacing w:before="0" w:line="360" w:lineRule="auto"/>
+        <w:ind w:left="785" w:hanging="360"/>
+      </w:pPr>
+      <w:r>
+        <w:t>Википедия: свободная электронная энциклопедия: на русском языке</w:t>
+      </w:r>
+      <w:r>
+        <w:t>:</w:t>
+      </w:r>
+      <w:r>
         <w:rPr>
           <w:rStyle w:val="a3"/>
         </w:rPr>
-        <w:t xml:space="preserve"> список</w:t>
-      </w:r>
-    </w:p>
+        <w:t xml:space="preserve"> </w:t>
+      </w:r>
+      <w:r>
+        <w:t>[</w:t>
+      </w:r>
+      <w:r>
+        <w:rPr>
+          <w:rStyle w:val="a3"/>
+        </w:rPr>
+        <w:t>https://ru.wikipedia.org/wiki/</w:t>
+      </w:r>
+      <w:r>
+        <w:rPr>
+          <w:rStyle w:val="a3"/>
+        </w:rPr>
+        <w:t>Стек_Списках</w:t>
+      </w:r>
+      <w:r>
+        <w:t>]</w:t>
+      </w:r>
+    </w:p>
+    <w:bookmarkEnd w:id="20"/>
     <w:p/>
     <w:p/>
     <w:p>
@@ -4198,8 +4061,8 @@
     </w:p>
     <w:p/>
     <w:sectPr>
-      <w:footerReference w:type="even" r:id="rId14"/>
-      <w:footerReference w:type="default" r:id="rId15"/>
+      <w:footerReference w:type="even" r:id="rId13"/>
+      <w:footerReference w:type="default" r:id="rId14"/>
       <w:pgSz w:w="11906" w:h="16838"/>
       <w:pgMar w:top="1134" w:right="850" w:bottom="1134" w:left="1701" w:header="708" w:footer="708" w:gutter="0"/>
       <w:cols w:space="708"/>
@@ -4245,6 +4108,7 @@
         <w:docPartUnique/>
       </w:docPartObj>
     </w:sdtPr>
+    <w:sdtEndPr/>
     <w:sdtContent>
       <w:p>
         <w:pPr>
@@ -4486,6 +4350,370 @@
 <file path=word/numbering.xml><?xml version="1.0" encoding="utf-8"?>
 <w:numbering xmlns:wpc="http://schemas.microsoft.com/office/word/2010/wordprocessingCanvas" xmlns:cx="http://schemas.microsoft.com/office/drawing/2014/chartex" xmlns:cx1="http://schemas.microsoft.com/office/drawing/2015/9/8/chartex" xmlns:cx2="http://schemas.microsoft.com/office/drawing/2015/10/21/chartex" xmlns:cx3="http://schemas.microsoft.com/office/drawing/2016/5/9/chartex" xmlns:cx4="http://schemas.microsoft.com/office/drawing/2016/5/10/chartex" xmlns:cx5="http://schemas.microsoft.com/office/drawing/2016/5/11/chartex" xmlns:cx6="http://schemas.microsoft.com/office/drawing/2016/5/12/chartex" xmlns:cx7="http://schemas.microsoft.com/office/drawing/2016/5/13/chartex" xmlns:cx8="http://schemas.microsoft.com/office/drawing/2016/5/14/chartex" xmlns:mc="http://schemas.openxmlformats.org/markup-compatibility/2006" xmlns:aink="http://schemas.microsoft.com/office/drawing/2016/ink" xmlns:am3d="http://schemas.microsoft.com/office/drawing/2017/model3d" xmlns:o="urn:schemas-microsoft-com:office:office" xmlns:r="http://schemas.openxmlformats.org/officeDocument/2006/relationships" xmlns:m="http://schemas.openxmlformats.org/officeDocument/2006/math" xmlns:v="urn:schemas-microsoft-com:vml" xmlns:wp14="http://schemas.microsoft.com/office/word/2010/wordprocessingDrawing" xmlns:wp="http://schemas.openxmlformats.org/drawingml/2006/wordprocessingDrawing" xmlns:w10="urn:schemas-microsoft-com:office:word" xmlns:w="http://schemas.openxmlformats.org/wordprocessingml/2006/main" xmlns:w14="http://schemas.microsoft.com/office/word/2010/wordml" xmlns:w15="http://schemas.microsoft.com/office/word/2012/wordml" xmlns:w16cid="http://schemas.microsoft.com/office/word/2016/wordml/cid" xmlns:w16se="http://schemas.microsoft.com/office/word/2015/wordml/symex" xmlns:wpg="http://schemas.microsoft.com/office/word/2010/wordprocessingGroup" xmlns:wpi="http://schemas.microsoft.com/office/word/2010/wordprocessingInk" xmlns:wne="http://schemas.microsoft.com/office/word/2006/wordml" xmlns:wps="http://schemas.microsoft.com/office/word/2010/wordprocessingShape" mc:Ignorable="w14 w15 w16se w16cid wp14">
   <w:abstractNum w:abstractNumId="0" w15:restartNumberingAfterBreak="0">
+    <w:nsid w:val="029823F2"/>
+    <w:multiLevelType w:val="hybridMultilevel"/>
+    <w:tmpl w:val="C5004784"/>
+    <w:lvl w:ilvl="0" w:tplc="0419000F">
+      <w:start w:val="1"/>
+      <w:numFmt w:val="decimal"/>
+      <w:lvlText w:val="%1."/>
+      <w:lvlJc w:val="left"/>
+      <w:pPr>
+        <w:ind w:left="360" w:hanging="360"/>
+      </w:pPr>
+      <w:rPr>
+        <w:rFonts w:hint="default"/>
+      </w:rPr>
+    </w:lvl>
+    <w:lvl w:ilvl="1" w:tplc="04190019">
+      <w:start w:val="1"/>
+      <w:numFmt w:val="lowerLetter"/>
+      <w:lvlText w:val="%2."/>
+      <w:lvlJc w:val="left"/>
+      <w:pPr>
+        <w:ind w:left="1080" w:hanging="360"/>
+      </w:pPr>
+    </w:lvl>
+    <w:lvl w:ilvl="2" w:tplc="0419001B" w:tentative="1">
+      <w:start w:val="1"/>
+      <w:numFmt w:val="lowerRoman"/>
+      <w:lvlText w:val="%3."/>
+      <w:lvlJc w:val="right"/>
+      <w:pPr>
+        <w:ind w:left="1800" w:hanging="180"/>
+      </w:pPr>
+    </w:lvl>
+    <w:lvl w:ilvl="3" w:tplc="0419000F" w:tentative="1">
+      <w:start w:val="1"/>
+      <w:numFmt w:val="decimal"/>
+      <w:lvlText w:val="%4."/>
+      <w:lvlJc w:val="left"/>
+      <w:pPr>
+        <w:ind w:left="2520" w:hanging="360"/>
+      </w:pPr>
+    </w:lvl>
+    <w:lvl w:ilvl="4" w:tplc="04190019" w:tentative="1">
+      <w:start w:val="1"/>
+      <w:numFmt w:val="lowerLetter"/>
+      <w:lvlText w:val="%5."/>
+      <w:lvlJc w:val="left"/>
+      <w:pPr>
+        <w:ind w:left="3240" w:hanging="360"/>
+      </w:pPr>
+    </w:lvl>
+    <w:lvl w:ilvl="5" w:tplc="0419001B" w:tentative="1">
+      <w:start w:val="1"/>
+      <w:numFmt w:val="lowerRoman"/>
+      <w:lvlText w:val="%6."/>
+      <w:lvlJc w:val="right"/>
+      <w:pPr>
+        <w:ind w:left="3960" w:hanging="180"/>
+      </w:pPr>
+    </w:lvl>
+    <w:lvl w:ilvl="6" w:tplc="0419000F" w:tentative="1">
+      <w:start w:val="1"/>
+      <w:numFmt w:val="decimal"/>
+      <w:lvlText w:val="%7."/>
+      <w:lvlJc w:val="left"/>
+      <w:pPr>
+        <w:ind w:left="4680" w:hanging="360"/>
+      </w:pPr>
+    </w:lvl>
+    <w:lvl w:ilvl="7" w:tplc="04190019" w:tentative="1">
+      <w:start w:val="1"/>
+      <w:numFmt w:val="lowerLetter"/>
+      <w:lvlText w:val="%8."/>
+      <w:lvlJc w:val="left"/>
+      <w:pPr>
+        <w:ind w:left="5400" w:hanging="360"/>
+      </w:pPr>
+    </w:lvl>
+    <w:lvl w:ilvl="8" w:tplc="0419001B" w:tentative="1">
+      <w:start w:val="1"/>
+      <w:numFmt w:val="lowerRoman"/>
+      <w:lvlText w:val="%9."/>
+      <w:lvlJc w:val="right"/>
+      <w:pPr>
+        <w:ind w:left="6120" w:hanging="180"/>
+      </w:pPr>
+    </w:lvl>
+  </w:abstractNum>
+  <w:abstractNum w:abstractNumId="1" w15:restartNumberingAfterBreak="0">
+    <w:nsid w:val="04BE268F"/>
+    <w:multiLevelType w:val="hybridMultilevel"/>
+    <w:tmpl w:val="0CC2DA30"/>
+    <w:lvl w:ilvl="0" w:tplc="0419000F">
+      <w:start w:val="1"/>
+      <w:numFmt w:val="decimal"/>
+      <w:lvlText w:val="%1."/>
+      <w:lvlJc w:val="left"/>
+      <w:pPr>
+        <w:ind w:left="360" w:hanging="360"/>
+      </w:pPr>
+      <w:rPr>
+        <w:rFonts w:hint="default"/>
+      </w:rPr>
+    </w:lvl>
+    <w:lvl w:ilvl="1" w:tplc="04190019">
+      <w:start w:val="1"/>
+      <w:numFmt w:val="lowerLetter"/>
+      <w:lvlText w:val="%2."/>
+      <w:lvlJc w:val="left"/>
+      <w:pPr>
+        <w:ind w:left="1080" w:hanging="360"/>
+      </w:pPr>
+    </w:lvl>
+    <w:lvl w:ilvl="2" w:tplc="0419001B" w:tentative="1">
+      <w:start w:val="1"/>
+      <w:numFmt w:val="lowerRoman"/>
+      <w:lvlText w:val="%3."/>
+      <w:lvlJc w:val="right"/>
+      <w:pPr>
+        <w:ind w:left="1800" w:hanging="180"/>
+      </w:pPr>
+    </w:lvl>
+    <w:lvl w:ilvl="3" w:tplc="0419000F" w:tentative="1">
+      <w:start w:val="1"/>
+      <w:numFmt w:val="decimal"/>
+      <w:lvlText w:val="%4."/>
+      <w:lvlJc w:val="left"/>
+      <w:pPr>
+        <w:ind w:left="2520" w:hanging="360"/>
+      </w:pPr>
+    </w:lvl>
+    <w:lvl w:ilvl="4" w:tplc="04190019" w:tentative="1">
+      <w:start w:val="1"/>
+      <w:numFmt w:val="lowerLetter"/>
+      <w:lvlText w:val="%5."/>
+      <w:lvlJc w:val="left"/>
+      <w:pPr>
+        <w:ind w:left="3240" w:hanging="360"/>
+      </w:pPr>
+    </w:lvl>
+    <w:lvl w:ilvl="5" w:tplc="0419001B" w:tentative="1">
+      <w:start w:val="1"/>
+      <w:numFmt w:val="lowerRoman"/>
+      <w:lvlText w:val="%6."/>
+      <w:lvlJc w:val="right"/>
+      <w:pPr>
+        <w:ind w:left="3960" w:hanging="180"/>
+      </w:pPr>
+    </w:lvl>
+    <w:lvl w:ilvl="6" w:tplc="0419000F" w:tentative="1">
+      <w:start w:val="1"/>
+      <w:numFmt w:val="decimal"/>
+      <w:lvlText w:val="%7."/>
+      <w:lvlJc w:val="left"/>
+      <w:pPr>
+        <w:ind w:left="4680" w:hanging="360"/>
+      </w:pPr>
+    </w:lvl>
+    <w:lvl w:ilvl="7" w:tplc="04190019" w:tentative="1">
+      <w:start w:val="1"/>
+      <w:numFmt w:val="lowerLetter"/>
+      <w:lvlText w:val="%8."/>
+      <w:lvlJc w:val="left"/>
+      <w:pPr>
+        <w:ind w:left="5400" w:hanging="360"/>
+      </w:pPr>
+    </w:lvl>
+    <w:lvl w:ilvl="8" w:tplc="0419001B" w:tentative="1">
+      <w:start w:val="1"/>
+      <w:numFmt w:val="lowerRoman"/>
+      <w:lvlText w:val="%9."/>
+      <w:lvlJc w:val="right"/>
+      <w:pPr>
+        <w:ind w:left="6120" w:hanging="180"/>
+      </w:pPr>
+    </w:lvl>
+  </w:abstractNum>
+  <w:abstractNum w:abstractNumId="2" w15:restartNumberingAfterBreak="0">
+    <w:nsid w:val="0A4B1759"/>
+    <w:multiLevelType w:val="hybridMultilevel"/>
+    <w:tmpl w:val="C5004784"/>
+    <w:lvl w:ilvl="0" w:tplc="0419000F">
+      <w:start w:val="1"/>
+      <w:numFmt w:val="decimal"/>
+      <w:lvlText w:val="%1."/>
+      <w:lvlJc w:val="left"/>
+      <w:pPr>
+        <w:ind w:left="360" w:hanging="360"/>
+      </w:pPr>
+      <w:rPr>
+        <w:rFonts w:hint="default"/>
+      </w:rPr>
+    </w:lvl>
+    <w:lvl w:ilvl="1" w:tplc="04190019">
+      <w:start w:val="1"/>
+      <w:numFmt w:val="lowerLetter"/>
+      <w:lvlText w:val="%2."/>
+      <w:lvlJc w:val="left"/>
+      <w:pPr>
+        <w:ind w:left="1080" w:hanging="360"/>
+      </w:pPr>
+    </w:lvl>
+    <w:lvl w:ilvl="2" w:tplc="0419001B" w:tentative="1">
+      <w:start w:val="1"/>
+      <w:numFmt w:val="lowerRoman"/>
+      <w:lvlText w:val="%3."/>
+      <w:lvlJc w:val="right"/>
+      <w:pPr>
+        <w:ind w:left="1800" w:hanging="180"/>
+      </w:pPr>
+    </w:lvl>
+    <w:lvl w:ilvl="3" w:tplc="0419000F" w:tentative="1">
+      <w:start w:val="1"/>
+      <w:numFmt w:val="decimal"/>
+      <w:lvlText w:val="%4."/>
+      <w:lvlJc w:val="left"/>
+      <w:pPr>
+        <w:ind w:left="2520" w:hanging="360"/>
+      </w:pPr>
+    </w:lvl>
+    <w:lvl w:ilvl="4" w:tplc="04190019" w:tentative="1">
+      <w:start w:val="1"/>
+      <w:numFmt w:val="lowerLetter"/>
+      <w:lvlText w:val="%5."/>
+      <w:lvlJc w:val="left"/>
+      <w:pPr>
+        <w:ind w:left="3240" w:hanging="360"/>
+      </w:pPr>
+    </w:lvl>
+    <w:lvl w:ilvl="5" w:tplc="0419001B" w:tentative="1">
+      <w:start w:val="1"/>
+      <w:numFmt w:val="lowerRoman"/>
+      <w:lvlText w:val="%6."/>
+      <w:lvlJc w:val="right"/>
+      <w:pPr>
+        <w:ind w:left="3960" w:hanging="180"/>
+      </w:pPr>
+    </w:lvl>
+    <w:lvl w:ilvl="6" w:tplc="0419000F" w:tentative="1">
+      <w:start w:val="1"/>
+      <w:numFmt w:val="decimal"/>
+      <w:lvlText w:val="%7."/>
+      <w:lvlJc w:val="left"/>
+      <w:pPr>
+        <w:ind w:left="4680" w:hanging="360"/>
+      </w:pPr>
+    </w:lvl>
+    <w:lvl w:ilvl="7" w:tplc="04190019" w:tentative="1">
+      <w:start w:val="1"/>
+      <w:numFmt w:val="lowerLetter"/>
+      <w:lvlText w:val="%8."/>
+      <w:lvlJc w:val="left"/>
+      <w:pPr>
+        <w:ind w:left="5400" w:hanging="360"/>
+      </w:pPr>
+    </w:lvl>
+    <w:lvl w:ilvl="8" w:tplc="0419001B" w:tentative="1">
+      <w:start w:val="1"/>
+      <w:numFmt w:val="lowerRoman"/>
+      <w:lvlText w:val="%9."/>
+      <w:lvlJc w:val="right"/>
+      <w:pPr>
+        <w:ind w:left="6120" w:hanging="180"/>
+      </w:pPr>
+    </w:lvl>
+  </w:abstractNum>
+  <w:abstractNum w:abstractNumId="3" w15:restartNumberingAfterBreak="0">
+    <w:nsid w:val="0AAE6280"/>
+    <w:multiLevelType w:val="multilevel"/>
+    <w:tmpl w:val="4A145A0E"/>
+    <w:lvl w:ilvl="0">
+      <w:start w:val="1"/>
+      <w:numFmt w:val="bullet"/>
+      <w:lvlText w:val=""/>
+      <w:lvlJc w:val="left"/>
+      <w:pPr>
+        <w:ind w:left="720" w:hanging="360"/>
+      </w:pPr>
+      <w:rPr>
+        <w:rFonts w:ascii="Symbol" w:hAnsi="Symbol" w:hint="default"/>
+      </w:rPr>
+    </w:lvl>
+    <w:lvl w:ilvl="1">
+      <w:start w:val="1"/>
+      <w:numFmt w:val="decimal"/>
+      <w:isLgl/>
+      <w:lvlText w:val="%1.%2."/>
+      <w:lvlJc w:val="left"/>
+      <w:pPr>
+        <w:ind w:left="1108" w:hanging="720"/>
+      </w:pPr>
+    </w:lvl>
+    <w:lvl w:ilvl="2">
+      <w:start w:val="1"/>
+      <w:numFmt w:val="decimal"/>
+      <w:isLgl/>
+      <w:lvlText w:val="%1.%2.%3."/>
+      <w:lvlJc w:val="left"/>
+      <w:pPr>
+        <w:ind w:left="1080" w:hanging="720"/>
+      </w:pPr>
+    </w:lvl>
+    <w:lvl w:ilvl="3">
+      <w:start w:val="1"/>
+      <w:numFmt w:val="decimal"/>
+      <w:isLgl/>
+      <w:lvlText w:val="%1.%2.%3.%4."/>
+      <w:lvlJc w:val="left"/>
+      <w:pPr>
+        <w:ind w:left="1440" w:hanging="1080"/>
+      </w:pPr>
+    </w:lvl>
+    <w:lvl w:ilvl="4">
+      <w:start w:val="1"/>
+      <w:numFmt w:val="decimal"/>
+      <w:isLgl/>
+      <w:lvlText w:val="%1.%2.%3.%4.%5."/>
+      <w:lvlJc w:val="left"/>
+      <w:pPr>
+        <w:ind w:left="1800" w:hanging="1440"/>
+      </w:pPr>
+    </w:lvl>
+    <w:lvl w:ilvl="5">
+      <w:start w:val="1"/>
+      <w:numFmt w:val="decimal"/>
+      <w:isLgl/>
+      <w:lvlText w:val="%1.%2.%3.%4.%5.%6."/>
+      <w:lvlJc w:val="left"/>
+      <w:pPr>
+        <w:ind w:left="1800" w:hanging="1440"/>
+      </w:pPr>
+    </w:lvl>
+    <w:lvl w:ilvl="6">
+      <w:start w:val="1"/>
+      <w:numFmt w:val="decimal"/>
+      <w:isLgl/>
+      <w:lvlText w:val="%1.%2.%3.%4.%5.%6.%7."/>
+      <w:lvlJc w:val="left"/>
+      <w:pPr>
+        <w:ind w:left="2160" w:hanging="1800"/>
+      </w:pPr>
+    </w:lvl>
+    <w:lvl w:ilvl="7">
+      <w:start w:val="1"/>
+      <w:numFmt w:val="decimal"/>
+      <w:isLgl/>
+      <w:lvlText w:val="%1.%2.%3.%4.%5.%6.%7.%8."/>
+      <w:lvlJc w:val="left"/>
+      <w:pPr>
+        <w:ind w:left="2520" w:hanging="2160"/>
+      </w:pPr>
+    </w:lvl>
+    <w:lvl w:ilvl="8">
+      <w:start w:val="1"/>
+      <w:numFmt w:val="decimal"/>
+      <w:isLgl/>
+      <w:lvlText w:val="%1.%2.%3.%4.%5.%6.%7.%8.%9."/>
+      <w:lvlJc w:val="left"/>
+      <w:pPr>
+        <w:ind w:left="2520" w:hanging="2160"/>
+      </w:pPr>
+    </w:lvl>
+  </w:abstractNum>
+  <w:abstractNum w:abstractNumId="4" w15:restartNumberingAfterBreak="0">
     <w:nsid w:val="0B8F1AE6"/>
     <w:multiLevelType w:val="hybridMultilevel"/>
     <w:tmpl w:val="46A6D9F8"/>
@@ -4598,7 +4826,7 @@
       </w:rPr>
     </w:lvl>
   </w:abstractNum>
-  <w:abstractNum w:abstractNumId="1" w15:restartNumberingAfterBreak="0">
+  <w:abstractNum w:abstractNumId="5" w15:restartNumberingAfterBreak="0">
     <w:nsid w:val="0E4109D3"/>
     <w:multiLevelType w:val="hybridMultilevel"/>
     <w:tmpl w:val="28E4FF1C"/>
@@ -4711,7 +4939,7 @@
       </w:rPr>
     </w:lvl>
   </w:abstractNum>
-  <w:abstractNum w:abstractNumId="2" w15:restartNumberingAfterBreak="0">
+  <w:abstractNum w:abstractNumId="6" w15:restartNumberingAfterBreak="0">
     <w:nsid w:val="10500791"/>
     <w:multiLevelType w:val="hybridMultilevel"/>
     <w:tmpl w:val="D442A3F2"/>
@@ -4800,7 +5028,7 @@
       </w:pPr>
     </w:lvl>
   </w:abstractNum>
-  <w:abstractNum w:abstractNumId="3" w15:restartNumberingAfterBreak="0">
+  <w:abstractNum w:abstractNumId="7" w15:restartNumberingAfterBreak="0">
     <w:nsid w:val="19324DD4"/>
     <w:multiLevelType w:val="multilevel"/>
     <w:tmpl w:val="1E2A72A2"/>
@@ -4894,7 +5122,7 @@
       </w:pPr>
     </w:lvl>
   </w:abstractNum>
-  <w:abstractNum w:abstractNumId="4" w15:restartNumberingAfterBreak="0">
+  <w:abstractNum w:abstractNumId="8" w15:restartNumberingAfterBreak="0">
     <w:nsid w:val="19AC0806"/>
     <w:multiLevelType w:val="multilevel"/>
     <w:tmpl w:val="0062E970"/>
@@ -5007,7 +5235,96 @@
       </w:rPr>
     </w:lvl>
   </w:abstractNum>
-  <w:abstractNum w:abstractNumId="5" w15:restartNumberingAfterBreak="0">
+  <w:abstractNum w:abstractNumId="9" w15:restartNumberingAfterBreak="0">
+    <w:nsid w:val="1B4D0672"/>
+    <w:multiLevelType w:val="hybridMultilevel"/>
+    <w:tmpl w:val="8D9AF608"/>
+    <w:lvl w:ilvl="0" w:tplc="04190001">
+      <w:start w:val="1"/>
+      <w:numFmt w:val="bullet"/>
+      <w:lvlText w:val=""/>
+      <w:lvlJc w:val="left"/>
+      <w:pPr>
+        <w:ind w:left="1211" w:hanging="360"/>
+      </w:pPr>
+      <w:rPr>
+        <w:rFonts w:ascii="Symbol" w:hAnsi="Symbol" w:hint="default"/>
+      </w:rPr>
+    </w:lvl>
+    <w:lvl w:ilvl="1" w:tplc="04190019">
+      <w:start w:val="1"/>
+      <w:numFmt w:val="lowerLetter"/>
+      <w:lvlText w:val="%2."/>
+      <w:lvlJc w:val="left"/>
+      <w:pPr>
+        <w:ind w:left="1931" w:hanging="360"/>
+      </w:pPr>
+    </w:lvl>
+    <w:lvl w:ilvl="2" w:tplc="0419001B" w:tentative="1">
+      <w:start w:val="1"/>
+      <w:numFmt w:val="lowerRoman"/>
+      <w:lvlText w:val="%3."/>
+      <w:lvlJc w:val="right"/>
+      <w:pPr>
+        <w:ind w:left="2651" w:hanging="180"/>
+      </w:pPr>
+    </w:lvl>
+    <w:lvl w:ilvl="3" w:tplc="0419000F" w:tentative="1">
+      <w:start w:val="1"/>
+      <w:numFmt w:val="decimal"/>
+      <w:lvlText w:val="%4."/>
+      <w:lvlJc w:val="left"/>
+      <w:pPr>
+        <w:ind w:left="3371" w:hanging="360"/>
+      </w:pPr>
+    </w:lvl>
+    <w:lvl w:ilvl="4" w:tplc="04190019" w:tentative="1">
+      <w:start w:val="1"/>
+      <w:numFmt w:val="lowerLetter"/>
+      <w:lvlText w:val="%5."/>
+      <w:lvlJc w:val="left"/>
+      <w:pPr>
+        <w:ind w:left="4091" w:hanging="360"/>
+      </w:pPr>
+    </w:lvl>
+    <w:lvl w:ilvl="5" w:tplc="0419001B" w:tentative="1">
+      <w:start w:val="1"/>
+      <w:numFmt w:val="lowerRoman"/>
+      <w:lvlText w:val="%6."/>
+      <w:lvlJc w:val="right"/>
+      <w:pPr>
+        <w:ind w:left="4811" w:hanging="180"/>
+      </w:pPr>
+    </w:lvl>
+    <w:lvl w:ilvl="6" w:tplc="0419000F" w:tentative="1">
+      <w:start w:val="1"/>
+      <w:numFmt w:val="decimal"/>
+      <w:lvlText w:val="%7."/>
+      <w:lvlJc w:val="left"/>
+      <w:pPr>
+        <w:ind w:left="5531" w:hanging="360"/>
+      </w:pPr>
+    </w:lvl>
+    <w:lvl w:ilvl="7" w:tplc="04190019" w:tentative="1">
+      <w:start w:val="1"/>
+      <w:numFmt w:val="lowerLetter"/>
+      <w:lvlText w:val="%8."/>
+      <w:lvlJc w:val="left"/>
+      <w:pPr>
+        <w:ind w:left="6251" w:hanging="360"/>
+      </w:pPr>
+    </w:lvl>
+    <w:lvl w:ilvl="8" w:tplc="0419001B" w:tentative="1">
+      <w:start w:val="1"/>
+      <w:numFmt w:val="lowerRoman"/>
+      <w:lvlText w:val="%9."/>
+      <w:lvlJc w:val="right"/>
+      <w:pPr>
+        <w:ind w:left="6971" w:hanging="180"/>
+      </w:pPr>
+    </w:lvl>
+  </w:abstractNum>
+  <w:abstractNum w:abstractNumId="10" w15:restartNumberingAfterBreak="0">
     <w:nsid w:val="1EB1153A"/>
     <w:multiLevelType w:val="hybridMultilevel"/>
     <w:tmpl w:val="824865CE"/>
@@ -5093,7 +5410,96 @@
       </w:pPr>
     </w:lvl>
   </w:abstractNum>
-  <w:abstractNum w:abstractNumId="6" w15:restartNumberingAfterBreak="0">
+  <w:abstractNum w:abstractNumId="11" w15:restartNumberingAfterBreak="0">
+    <w:nsid w:val="20034ADD"/>
+    <w:multiLevelType w:val="hybridMultilevel"/>
+    <w:tmpl w:val="6E5894FC"/>
+    <w:lvl w:ilvl="0" w:tplc="E0C216F6">
+      <w:start w:val="1"/>
+      <w:numFmt w:val="decimal"/>
+      <w:lvlText w:val="4.%1."/>
+      <w:lvlJc w:val="center"/>
+      <w:pPr>
+        <w:ind w:left="1069" w:hanging="360"/>
+      </w:pPr>
+      <w:rPr>
+        <w:rFonts w:hint="default"/>
+      </w:rPr>
+    </w:lvl>
+    <w:lvl w:ilvl="1" w:tplc="04190019" w:tentative="1">
+      <w:start w:val="1"/>
+      <w:numFmt w:val="lowerLetter"/>
+      <w:lvlText w:val="%2."/>
+      <w:lvlJc w:val="left"/>
+      <w:pPr>
+        <w:ind w:left="1440" w:hanging="360"/>
+      </w:pPr>
+    </w:lvl>
+    <w:lvl w:ilvl="2" w:tplc="0419001B" w:tentative="1">
+      <w:start w:val="1"/>
+      <w:numFmt w:val="lowerRoman"/>
+      <w:lvlText w:val="%3."/>
+      <w:lvlJc w:val="right"/>
+      <w:pPr>
+        <w:ind w:left="2160" w:hanging="180"/>
+      </w:pPr>
+    </w:lvl>
+    <w:lvl w:ilvl="3" w:tplc="0419000F" w:tentative="1">
+      <w:start w:val="1"/>
+      <w:numFmt w:val="decimal"/>
+      <w:lvlText w:val="%4."/>
+      <w:lvlJc w:val="left"/>
+      <w:pPr>
+        <w:ind w:left="2880" w:hanging="360"/>
+      </w:pPr>
+    </w:lvl>
+    <w:lvl w:ilvl="4" w:tplc="04190019" w:tentative="1">
+      <w:start w:val="1"/>
+      <w:numFmt w:val="lowerLetter"/>
+      <w:lvlText w:val="%5."/>
+      <w:lvlJc w:val="left"/>
+      <w:pPr>
+        <w:ind w:left="3600" w:hanging="360"/>
+      </w:pPr>
+    </w:lvl>
+    <w:lvl w:ilvl="5" w:tplc="0419001B" w:tentative="1">
+      <w:start w:val="1"/>
+      <w:numFmt w:val="lowerRoman"/>
+      <w:lvlText w:val="%6."/>
+      <w:lvlJc w:val="right"/>
+      <w:pPr>
+        <w:ind w:left="4320" w:hanging="180"/>
+      </w:pPr>
+    </w:lvl>
+    <w:lvl w:ilvl="6" w:tplc="0419000F" w:tentative="1">
+      <w:start w:val="1"/>
+      <w:numFmt w:val="decimal"/>
+      <w:lvlText w:val="%7."/>
+      <w:lvlJc w:val="left"/>
+      <w:pPr>
+        <w:ind w:left="5040" w:hanging="360"/>
+      </w:pPr>
+    </w:lvl>
+    <w:lvl w:ilvl="7" w:tplc="04190019" w:tentative="1">
+      <w:start w:val="1"/>
+      <w:numFmt w:val="lowerLetter"/>
+      <w:lvlText w:val="%8."/>
+      <w:lvlJc w:val="left"/>
+      <w:pPr>
+        <w:ind w:left="5760" w:hanging="360"/>
+      </w:pPr>
+    </w:lvl>
+    <w:lvl w:ilvl="8" w:tplc="0419001B" w:tentative="1">
+      <w:start w:val="1"/>
+      <w:numFmt w:val="lowerRoman"/>
+      <w:lvlText w:val="%9."/>
+      <w:lvlJc w:val="right"/>
+      <w:pPr>
+        <w:ind w:left="6480" w:hanging="180"/>
+      </w:pPr>
+    </w:lvl>
+  </w:abstractNum>
+  <w:abstractNum w:abstractNumId="12" w15:restartNumberingAfterBreak="0">
     <w:nsid w:val="386F3FA6"/>
     <w:multiLevelType w:val="hybridMultilevel"/>
     <w:tmpl w:val="E56877B4"/>
@@ -5182,7 +5588,7 @@
       </w:pPr>
     </w:lvl>
   </w:abstractNum>
-  <w:abstractNum w:abstractNumId="7" w15:restartNumberingAfterBreak="0">
+  <w:abstractNum w:abstractNumId="13" w15:restartNumberingAfterBreak="0">
     <w:nsid w:val="41D70937"/>
     <w:multiLevelType w:val="hybridMultilevel"/>
     <w:tmpl w:val="4C08513C"/>
@@ -5295,15 +5701,15 @@
       </w:rPr>
     </w:lvl>
   </w:abstractNum>
-  <w:abstractNum w:abstractNumId="8" w15:restartNumberingAfterBreak="0">
+  <w:abstractNum w:abstractNumId="14" w15:restartNumberingAfterBreak="0">
     <w:nsid w:val="50313229"/>
     <w:multiLevelType w:val="hybridMultilevel"/>
-    <w:tmpl w:val="A198B178"/>
-    <w:lvl w:ilvl="0" w:tplc="0419000F">
+    <w:tmpl w:val="92E28D18"/>
+    <w:lvl w:ilvl="0" w:tplc="E0C216F6">
       <w:start w:val="1"/>
       <w:numFmt w:val="decimal"/>
-      <w:lvlText w:val="%1."/>
-      <w:lvlJc w:val="left"/>
+      <w:lvlText w:val="4.%1."/>
+      <w:lvlJc w:val="center"/>
       <w:pPr>
         <w:ind w:left="1069" w:hanging="360"/>
       </w:pPr>
@@ -5384,7 +5790,7 @@
       </w:pPr>
     </w:lvl>
   </w:abstractNum>
-  <w:abstractNum w:abstractNumId="9" w15:restartNumberingAfterBreak="0">
+  <w:abstractNum w:abstractNumId="15" w15:restartNumberingAfterBreak="0">
     <w:nsid w:val="54BE45D5"/>
     <w:multiLevelType w:val="hybridMultilevel"/>
     <w:tmpl w:val="7764C756"/>
@@ -5497,7 +5903,7 @@
       </w:rPr>
     </w:lvl>
   </w:abstractNum>
-  <w:abstractNum w:abstractNumId="10" w15:restartNumberingAfterBreak="0">
+  <w:abstractNum w:abstractNumId="16" w15:restartNumberingAfterBreak="0">
     <w:nsid w:val="55CC3667"/>
     <w:multiLevelType w:val="hybridMultilevel"/>
     <w:tmpl w:val="9440FC5A"/>
@@ -5583,7 +5989,7 @@
       </w:pPr>
     </w:lvl>
   </w:abstractNum>
-  <w:abstractNum w:abstractNumId="11" w15:restartNumberingAfterBreak="0">
+  <w:abstractNum w:abstractNumId="17" w15:restartNumberingAfterBreak="0">
     <w:nsid w:val="574C48ED"/>
     <w:multiLevelType w:val="hybridMultilevel"/>
     <w:tmpl w:val="E4485B4A"/>
@@ -5696,7 +6102,7 @@
       </w:pPr>
     </w:lvl>
   </w:abstractNum>
-  <w:abstractNum w:abstractNumId="12" w15:restartNumberingAfterBreak="0">
+  <w:abstractNum w:abstractNumId="18" w15:restartNumberingAfterBreak="0">
     <w:nsid w:val="59A71C30"/>
     <w:multiLevelType w:val="hybridMultilevel"/>
     <w:tmpl w:val="2C2039F6"/>
@@ -5785,7 +6191,7 @@
       </w:pPr>
     </w:lvl>
   </w:abstractNum>
-  <w:abstractNum w:abstractNumId="13" w15:restartNumberingAfterBreak="0">
+  <w:abstractNum w:abstractNumId="19" w15:restartNumberingAfterBreak="0">
     <w:nsid w:val="62436235"/>
     <w:multiLevelType w:val="hybridMultilevel"/>
     <w:tmpl w:val="99E45BD0"/>
@@ -5898,7 +6304,7 @@
       </w:rPr>
     </w:lvl>
   </w:abstractNum>
-  <w:abstractNum w:abstractNumId="14" w15:restartNumberingAfterBreak="0">
+  <w:abstractNum w:abstractNumId="20" w15:restartNumberingAfterBreak="0">
     <w:nsid w:val="635B70F7"/>
     <w:multiLevelType w:val="hybridMultilevel"/>
     <w:tmpl w:val="28B06F1E"/>
@@ -6011,7 +6417,96 @@
       </w:rPr>
     </w:lvl>
   </w:abstractNum>
-  <w:abstractNum w:abstractNumId="15" w15:restartNumberingAfterBreak="0">
+  <w:abstractNum w:abstractNumId="21" w15:restartNumberingAfterBreak="0">
+    <w:nsid w:val="6DFD6479"/>
+    <w:multiLevelType w:val="hybridMultilevel"/>
+    <w:tmpl w:val="0CC2DA30"/>
+    <w:lvl w:ilvl="0" w:tplc="0419000F">
+      <w:start w:val="1"/>
+      <w:numFmt w:val="decimal"/>
+      <w:lvlText w:val="%1."/>
+      <w:lvlJc w:val="left"/>
+      <w:pPr>
+        <w:ind w:left="360" w:hanging="360"/>
+      </w:pPr>
+      <w:rPr>
+        <w:rFonts w:hint="default"/>
+      </w:rPr>
+    </w:lvl>
+    <w:lvl w:ilvl="1" w:tplc="04190019">
+      <w:start w:val="1"/>
+      <w:numFmt w:val="lowerLetter"/>
+      <w:lvlText w:val="%2."/>
+      <w:lvlJc w:val="left"/>
+      <w:pPr>
+        <w:ind w:left="1080" w:hanging="360"/>
+      </w:pPr>
+    </w:lvl>
+    <w:lvl w:ilvl="2" w:tplc="0419001B" w:tentative="1">
+      <w:start w:val="1"/>
+      <w:numFmt w:val="lowerRoman"/>
+      <w:lvlText w:val="%3."/>
+      <w:lvlJc w:val="right"/>
+      <w:pPr>
+        <w:ind w:left="1800" w:hanging="180"/>
+      </w:pPr>
+    </w:lvl>
+    <w:lvl w:ilvl="3" w:tplc="0419000F" w:tentative="1">
+      <w:start w:val="1"/>
+      <w:numFmt w:val="decimal"/>
+      <w:lvlText w:val="%4."/>
+      <w:lvlJc w:val="left"/>
+      <w:pPr>
+        <w:ind w:left="2520" w:hanging="360"/>
+      </w:pPr>
+    </w:lvl>
+    <w:lvl w:ilvl="4" w:tplc="04190019" w:tentative="1">
+      <w:start w:val="1"/>
+      <w:numFmt w:val="lowerLetter"/>
+      <w:lvlText w:val="%5."/>
+      <w:lvlJc w:val="left"/>
+      <w:pPr>
+        <w:ind w:left="3240" w:hanging="360"/>
+      </w:pPr>
+    </w:lvl>
+    <w:lvl w:ilvl="5" w:tplc="0419001B" w:tentative="1">
+      <w:start w:val="1"/>
+      <w:numFmt w:val="lowerRoman"/>
+      <w:lvlText w:val="%6."/>
+      <w:lvlJc w:val="right"/>
+      <w:pPr>
+        <w:ind w:left="3960" w:hanging="180"/>
+      </w:pPr>
+    </w:lvl>
+    <w:lvl w:ilvl="6" w:tplc="0419000F" w:tentative="1">
+      <w:start w:val="1"/>
+      <w:numFmt w:val="decimal"/>
+      <w:lvlText w:val="%7."/>
+      <w:lvlJc w:val="left"/>
+      <w:pPr>
+        <w:ind w:left="4680" w:hanging="360"/>
+      </w:pPr>
+    </w:lvl>
+    <w:lvl w:ilvl="7" w:tplc="04190019" w:tentative="1">
+      <w:start w:val="1"/>
+      <w:numFmt w:val="lowerLetter"/>
+      <w:lvlText w:val="%8."/>
+      <w:lvlJc w:val="left"/>
+      <w:pPr>
+        <w:ind w:left="5400" w:hanging="360"/>
+      </w:pPr>
+    </w:lvl>
+    <w:lvl w:ilvl="8" w:tplc="0419001B" w:tentative="1">
+      <w:start w:val="1"/>
+      <w:numFmt w:val="lowerRoman"/>
+      <w:lvlText w:val="%9."/>
+      <w:lvlJc w:val="right"/>
+      <w:pPr>
+        <w:ind w:left="6120" w:hanging="180"/>
+      </w:pPr>
+    </w:lvl>
+  </w:abstractNum>
+  <w:abstractNum w:abstractNumId="22" w15:restartNumberingAfterBreak="0">
     <w:nsid w:val="72515AD9"/>
     <w:multiLevelType w:val="hybridMultilevel"/>
     <w:tmpl w:val="1CE02792"/>
@@ -6124,7 +6619,7 @@
       </w:rPr>
     </w:lvl>
   </w:abstractNum>
-  <w:abstractNum w:abstractNumId="16" w15:restartNumberingAfterBreak="0">
+  <w:abstractNum w:abstractNumId="23" w15:restartNumberingAfterBreak="0">
     <w:nsid w:val="74F658A2"/>
     <w:multiLevelType w:val="multilevel"/>
     <w:tmpl w:val="1D886E86"/>
@@ -6237,7 +6732,7 @@
       </w:rPr>
     </w:lvl>
   </w:abstractNum>
-  <w:abstractNum w:abstractNumId="17" w15:restartNumberingAfterBreak="0">
+  <w:abstractNum w:abstractNumId="24" w15:restartNumberingAfterBreak="0">
     <w:nsid w:val="779F553A"/>
     <w:multiLevelType w:val="hybridMultilevel"/>
     <w:tmpl w:val="BAF043B2"/>
@@ -6350,7 +6845,7 @@
       </w:rPr>
     </w:lvl>
   </w:abstractNum>
-  <w:abstractNum w:abstractNumId="18" w15:restartNumberingAfterBreak="0">
+  <w:abstractNum w:abstractNumId="25" w15:restartNumberingAfterBreak="0">
     <w:nsid w:val="7FAC3BAA"/>
     <w:multiLevelType w:val="hybridMultilevel"/>
     <w:tmpl w:val="545E166C"/>
@@ -6464,7 +6959,7 @@
     </w:lvl>
   </w:abstractNum>
   <w:num w:numId="1">
-    <w:abstractNumId w:val="3"/>
+    <w:abstractNumId w:val="7"/>
     <w:lvlOverride w:ilvl="0">
       <w:startOverride w:val="1"/>
     </w:lvlOverride>
@@ -6494,13 +6989,13 @@
     </w:lvlOverride>
   </w:num>
   <w:num w:numId="2">
-    <w:abstractNumId w:val="5"/>
+    <w:abstractNumId w:val="10"/>
   </w:num>
   <w:num w:numId="3">
-    <w:abstractNumId w:val="9"/>
+    <w:abstractNumId w:val="15"/>
   </w:num>
   <w:num w:numId="4">
-    <w:abstractNumId w:val="11"/>
+    <w:abstractNumId w:val="17"/>
     <w:lvlOverride w:ilvl="0"/>
     <w:lvlOverride w:ilvl="1">
       <w:startOverride w:val="1"/>
@@ -6528,55 +7023,76 @@
     </w:lvlOverride>
   </w:num>
   <w:num w:numId="5">
-    <w:abstractNumId w:val="15"/>
+    <w:abstractNumId w:val="22"/>
   </w:num>
   <w:num w:numId="6">
+    <w:abstractNumId w:val="19"/>
+  </w:num>
+  <w:num w:numId="7">
+    <w:abstractNumId w:val="5"/>
+  </w:num>
+  <w:num w:numId="8">
+    <w:abstractNumId w:val="8"/>
+  </w:num>
+  <w:num w:numId="9">
+    <w:abstractNumId w:val="4"/>
+  </w:num>
+  <w:num w:numId="10">
+    <w:abstractNumId w:val="23"/>
+  </w:num>
+  <w:num w:numId="11">
+    <w:abstractNumId w:val="6"/>
+  </w:num>
+  <w:num w:numId="12">
+    <w:abstractNumId w:val="14"/>
+  </w:num>
+  <w:num w:numId="13">
+    <w:abstractNumId w:val="7"/>
+  </w:num>
+  <w:num w:numId="14">
+    <w:abstractNumId w:val="17"/>
+  </w:num>
+  <w:num w:numId="15">
     <w:abstractNumId w:val="13"/>
   </w:num>
-  <w:num w:numId="7">
+  <w:num w:numId="16">
+    <w:abstractNumId w:val="20"/>
+  </w:num>
+  <w:num w:numId="17">
+    <w:abstractNumId w:val="25"/>
+  </w:num>
+  <w:num w:numId="18">
+    <w:abstractNumId w:val="24"/>
+  </w:num>
+  <w:num w:numId="19">
+    <w:abstractNumId w:val="12"/>
+  </w:num>
+  <w:num w:numId="20">
+    <w:abstractNumId w:val="18"/>
+  </w:num>
+  <w:num w:numId="21">
+    <w:abstractNumId w:val="16"/>
+  </w:num>
+  <w:num w:numId="22">
+    <w:abstractNumId w:val="9"/>
+  </w:num>
+  <w:num w:numId="23">
+    <w:abstractNumId w:val="3"/>
+  </w:num>
+  <w:num w:numId="24">
     <w:abstractNumId w:val="1"/>
   </w:num>
-  <w:num w:numId="8">
-    <w:abstractNumId w:val="4"/>
+  <w:num w:numId="25">
+    <w:abstractNumId w:val="21"/>
   </w:num>
-  <w:num w:numId="9">
+  <w:num w:numId="26">
+    <w:abstractNumId w:val="2"/>
+  </w:num>
+  <w:num w:numId="27">
     <w:abstractNumId w:val="0"/>
   </w:num>
-  <w:num w:numId="10">
-    <w:abstractNumId w:val="16"/>
-  </w:num>
-  <w:num w:numId="11">
-    <w:abstractNumId w:val="2"/>
-  </w:num>
-  <w:num w:numId="12">
-    <w:abstractNumId w:val="8"/>
-  </w:num>
-  <w:num w:numId="13">
-    <w:abstractNumId w:val="3"/>
-  </w:num>
-  <w:num w:numId="14">
+  <w:num w:numId="28">
     <w:abstractNumId w:val="11"/>
-  </w:num>
-  <w:num w:numId="15">
-    <w:abstractNumId w:val="7"/>
-  </w:num>
-  <w:num w:numId="16">
-    <w:abstractNumId w:val="14"/>
-  </w:num>
-  <w:num w:numId="17">
-    <w:abstractNumId w:val="18"/>
-  </w:num>
-  <w:num w:numId="18">
-    <w:abstractNumId w:val="17"/>
-  </w:num>
-  <w:num w:numId="19">
-    <w:abstractNumId w:val="6"/>
-  </w:num>
-  <w:num w:numId="20">
-    <w:abstractNumId w:val="12"/>
-  </w:num>
-  <w:num w:numId="21">
-    <w:abstractNumId w:val="10"/>
   </w:num>
 </w:numbering>
 </file>
@@ -6704,6 +7220,7 @@
     <w:lsdException w:name="HTML Sample" w:semiHidden="1" w:unhideWhenUsed="1"/>
     <w:lsdException w:name="HTML Typewriter" w:semiHidden="1" w:unhideWhenUsed="1"/>
     <w:lsdException w:name="HTML Variable" w:semiHidden="1" w:unhideWhenUsed="1"/>
+    <w:lsdException w:name="Normal Table" w:semiHidden="1" w:unhideWhenUsed="1"/>
     <w:lsdException w:name="annotation subject" w:semiHidden="1" w:unhideWhenUsed="1"/>
     <w:lsdException w:name="No List" w:semiHidden="1" w:unhideWhenUsed="1"/>
     <w:lsdException w:name="Outline List 1" w:semiHidden="1" w:unhideWhenUsed="1"/>
@@ -6747,8 +7264,10 @@
     <w:lsdException w:name="Table Elegant" w:semiHidden="1" w:unhideWhenUsed="1"/>
     <w:lsdException w:name="Table Professional" w:semiHidden="1" w:unhideWhenUsed="1"/>
     <w:lsdException w:name="Table Subtle 1" w:semiHidden="1" w:unhideWhenUsed="1"/>
+    <w:lsdException w:name="Table Subtle 2" w:semiHidden="1" w:unhideWhenUsed="1"/>
     <w:lsdException w:name="Table Web 1" w:semiHidden="1" w:unhideWhenUsed="1"/>
     <w:lsdException w:name="Table Web 2" w:semiHidden="1" w:unhideWhenUsed="1"/>
+    <w:lsdException w:name="Table Web 3" w:semiHidden="1" w:unhideWhenUsed="1"/>
     <w:lsdException w:name="Balloon Text" w:semiHidden="1" w:unhideWhenUsed="1"/>
     <w:lsdException w:name="Table Grid" w:uiPriority="39"/>
     <w:lsdException w:name="Table Theme" w:semiHidden="1" w:unhideWhenUsed="1"/>
@@ -7016,7 +7535,6 @@
     <w:basedOn w:val="a"/>
     <w:next w:val="a"/>
     <w:link w:val="20"/>
-    <w:semiHidden/>
     <w:unhideWhenUsed/>
     <w:qFormat/>
     <w:rsid w:val="00C478B4"/>
@@ -7102,7 +7620,6 @@
     <w:name w:val="Заголовок 2 Знак"/>
     <w:basedOn w:val="a0"/>
     <w:link w:val="2"/>
-    <w:semiHidden/>
     <w:rsid w:val="00C478B4"/>
     <w:rPr>
       <w:rFonts w:ascii="Arial" w:eastAsia="Times New Roman" w:hAnsi="Arial" w:cs="Arial"/>
@@ -7340,6 +7857,18 @@
       <w:sz w:val="24"/>
       <w:szCs w:val="24"/>
       <w:lang w:eastAsia="ru-RU"/>
+    </w:rPr>
+  </w:style>
+  <w:style w:type="character" w:styleId="af0">
+    <w:name w:val="Unresolved Mention"/>
+    <w:basedOn w:val="a0"/>
+    <w:uiPriority w:val="99"/>
+    <w:semiHidden/>
+    <w:unhideWhenUsed/>
+    <w:rsid w:val="004C13D5"/>
+    <w:rPr>
+      <w:color w:val="605E5C"/>
+      <w:shd w:val="clear" w:color="auto" w:fill="E1DFDD"/>
     </w:rPr>
   </w:style>
 </w:styles>
